--- a/Wrapper class.docx
+++ b/Wrapper class.docx
@@ -9134,8 +9134,6 @@
         </w:rPr>
         <w:t xml:space="preserve"> Integer dir:</w:t>
       </w:r>
-      <w:bookmarkStart w:id="0" w:name="_GoBack"/>
-      <w:bookmarkEnd w:id="0"/>
     </w:p>
     <w:p>
       <w:pPr>
@@ -9183,6 +9181,4768 @@
           </wp:inline>
         </w:drawing>
       </w:r>
+    </w:p>
+    <w:p>
+      <w:pPr>
+        <w:rPr>
+          <w:sz w:val="28"/>
+        </w:rPr>
+      </w:pPr>
+      <w:r>
+        <w:rPr>
+          <w:sz w:val="28"/>
+        </w:rPr>
+        <w:lastRenderedPageBreak/>
+        <w:t xml:space="preserve">Agar Integer </w:t>
+      </w:r>
+      <w:proofErr w:type="spellStart"/>
+      <w:r>
+        <w:rPr>
+          <w:sz w:val="28"/>
+        </w:rPr>
+        <w:t>typelini</w:t>
+      </w:r>
+      <w:proofErr w:type="spellEnd"/>
+      <w:r>
+        <w:rPr>
+          <w:sz w:val="28"/>
+        </w:rPr>
+        <w:t xml:space="preserve"> ham </w:t>
+      </w:r>
+      <w:proofErr w:type="spellStart"/>
+      <w:r>
+        <w:rPr>
+          <w:sz w:val="28"/>
+        </w:rPr>
+        <w:t>commentga</w:t>
+      </w:r>
+      <w:proofErr w:type="spellEnd"/>
+      <w:r>
+        <w:rPr>
+          <w:sz w:val="28"/>
+        </w:rPr>
+        <w:t xml:space="preserve"> </w:t>
+      </w:r>
+      <w:proofErr w:type="spellStart"/>
+      <w:r>
+        <w:rPr>
+          <w:sz w:val="28"/>
+        </w:rPr>
+        <w:t>oladigan</w:t>
+      </w:r>
+      <w:proofErr w:type="spellEnd"/>
+      <w:r>
+        <w:rPr>
+          <w:sz w:val="28"/>
+        </w:rPr>
+        <w:t xml:space="preserve"> </w:t>
+      </w:r>
+      <w:proofErr w:type="spellStart"/>
+      <w:r>
+        <w:rPr>
+          <w:sz w:val="28"/>
+        </w:rPr>
+        <w:t>bo’lsak</w:t>
+      </w:r>
+      <w:proofErr w:type="spellEnd"/>
+      <w:r>
+        <w:rPr>
+          <w:sz w:val="28"/>
+        </w:rPr>
+        <w:t xml:space="preserve">, u </w:t>
+      </w:r>
+      <w:proofErr w:type="spellStart"/>
+      <w:r>
+        <w:rPr>
+          <w:sz w:val="28"/>
+        </w:rPr>
+        <w:t>hold</w:t>
+      </w:r>
+      <w:r>
+        <w:rPr>
+          <w:sz w:val="28"/>
+        </w:rPr>
+        <w:t>a</w:t>
+      </w:r>
+      <w:proofErr w:type="spellEnd"/>
+      <w:r>
+        <w:rPr>
+          <w:sz w:val="28"/>
+        </w:rPr>
+        <w:t xml:space="preserve"> Object </w:t>
+      </w:r>
+      <w:proofErr w:type="spellStart"/>
+      <w:r>
+        <w:rPr>
+          <w:sz w:val="28"/>
+        </w:rPr>
+        <w:t>typelisi</w:t>
+      </w:r>
+      <w:proofErr w:type="spellEnd"/>
+      <w:r>
+        <w:rPr>
+          <w:sz w:val="28"/>
+        </w:rPr>
+        <w:t xml:space="preserve"> </w:t>
+      </w:r>
+      <w:proofErr w:type="spellStart"/>
+      <w:r>
+        <w:rPr>
+          <w:sz w:val="28"/>
+        </w:rPr>
+        <w:t>chaqiriladi</w:t>
+      </w:r>
+      <w:proofErr w:type="spellEnd"/>
+      <w:r>
+        <w:rPr>
+          <w:sz w:val="28"/>
+        </w:rPr>
+        <w:t xml:space="preserve">. </w:t>
+      </w:r>
+      <w:proofErr w:type="spellStart"/>
+      <w:r>
+        <w:rPr>
+          <w:sz w:val="28"/>
+        </w:rPr>
+        <w:t>Sababi</w:t>
+      </w:r>
+      <w:proofErr w:type="spellEnd"/>
+      <w:r>
+        <w:rPr>
+          <w:sz w:val="28"/>
+        </w:rPr>
+        <w:t xml:space="preserve"> </w:t>
+      </w:r>
+      <w:r>
+        <w:rPr>
+          <w:sz w:val="28"/>
+        </w:rPr>
+        <w:t xml:space="preserve">Object </w:t>
+      </w:r>
+      <w:proofErr w:type="spellStart"/>
+      <w:r>
+        <w:rPr>
+          <w:sz w:val="28"/>
+        </w:rPr>
+        <w:t>hamma</w:t>
+      </w:r>
+      <w:proofErr w:type="spellEnd"/>
+      <w:r>
+        <w:rPr>
+          <w:sz w:val="28"/>
+        </w:rPr>
+        <w:t xml:space="preserve"> </w:t>
+      </w:r>
+      <w:proofErr w:type="spellStart"/>
+      <w:r>
+        <w:rPr>
+          <w:sz w:val="28"/>
+        </w:rPr>
+        <w:t>classlar</w:t>
+      </w:r>
+      <w:proofErr w:type="spellEnd"/>
+      <w:r>
+        <w:rPr>
+          <w:sz w:val="28"/>
+        </w:rPr>
+        <w:t xml:space="preserve"> </w:t>
+      </w:r>
+      <w:proofErr w:type="spellStart"/>
+      <w:r>
+        <w:rPr>
+          <w:sz w:val="28"/>
+        </w:rPr>
+        <w:t>uchun</w:t>
+      </w:r>
+      <w:proofErr w:type="spellEnd"/>
+      <w:r>
+        <w:rPr>
+          <w:sz w:val="28"/>
+        </w:rPr>
+        <w:t xml:space="preserve"> </w:t>
+      </w:r>
+      <w:proofErr w:type="spellStart"/>
+      <w:r>
+        <w:rPr>
+          <w:sz w:val="28"/>
+        </w:rPr>
+        <w:t>ota</w:t>
+      </w:r>
+      <w:proofErr w:type="spellEnd"/>
+      <w:r>
+        <w:rPr>
+          <w:sz w:val="28"/>
+        </w:rPr>
+        <w:t xml:space="preserve"> </w:t>
+      </w:r>
+      <w:proofErr w:type="spellStart"/>
+      <w:r>
+        <w:rPr>
+          <w:sz w:val="28"/>
+        </w:rPr>
+        <w:t>classdir</w:t>
+      </w:r>
+      <w:proofErr w:type="spellEnd"/>
+      <w:r>
+        <w:rPr>
+          <w:sz w:val="28"/>
+        </w:rPr>
+        <w:t xml:space="preserve">, Integer class </w:t>
+      </w:r>
+      <w:proofErr w:type="spellStart"/>
+      <w:r>
+        <w:rPr>
+          <w:sz w:val="28"/>
+        </w:rPr>
+        <w:t>uchun</w:t>
+      </w:r>
+      <w:proofErr w:type="spellEnd"/>
+      <w:r>
+        <w:rPr>
+          <w:sz w:val="28"/>
+        </w:rPr>
+        <w:t xml:space="preserve"> ham:</w:t>
+      </w:r>
+    </w:p>
+    <w:p>
+      <w:pPr>
+        <w:rPr>
+          <w:sz w:val="28"/>
+        </w:rPr>
+      </w:pPr>
+      <w:r>
+        <w:rPr>
+          <w:noProof/>
+        </w:rPr>
+        <w:drawing>
+          <wp:inline distT="0" distB="0" distL="0" distR="0" wp14:anchorId="040ADB96" wp14:editId="43BCD4B3">
+            <wp:extent cx="5905500" cy="7162800"/>
+            <wp:effectExtent l="0" t="0" r="0" b="0"/>
+            <wp:docPr id="30" name="Рисунок 30"/>
+            <wp:cNvGraphicFramePr>
+              <a:graphicFrameLocks xmlns:a="http://schemas.openxmlformats.org/drawingml/2006/main" noChangeAspect="1"/>
+            </wp:cNvGraphicFramePr>
+            <a:graphic xmlns:a="http://schemas.openxmlformats.org/drawingml/2006/main">
+              <a:graphicData uri="http://schemas.openxmlformats.org/drawingml/2006/picture">
+                <pic:pic xmlns:pic="http://schemas.openxmlformats.org/drawingml/2006/picture">
+                  <pic:nvPicPr>
+                    <pic:cNvPr id="1" name=""/>
+                    <pic:cNvPicPr/>
+                  </pic:nvPicPr>
+                  <pic:blipFill>
+                    <a:blip r:embed="rId33"/>
+                    <a:stretch>
+                      <a:fillRect/>
+                    </a:stretch>
+                  </pic:blipFill>
+                  <pic:spPr>
+                    <a:xfrm>
+                      <a:off x="0" y="0"/>
+                      <a:ext cx="5905500" cy="7162800"/>
+                    </a:xfrm>
+                    <a:prstGeom prst="rect">
+                      <a:avLst/>
+                    </a:prstGeom>
+                  </pic:spPr>
+                </pic:pic>
+              </a:graphicData>
+            </a:graphic>
+          </wp:inline>
+        </w:drawing>
+      </w:r>
+    </w:p>
+    <w:p>
+      <w:pPr>
+        <w:rPr>
+          <w:sz w:val="28"/>
+        </w:rPr>
+      </w:pPr>
+    </w:p>
+    <w:p>
+      <w:pPr>
+        <w:rPr>
+          <w:sz w:val="28"/>
+        </w:rPr>
+      </w:pPr>
+      <w:r>
+        <w:rPr>
+          <w:sz w:val="28"/>
+        </w:rPr>
+        <w:tab/>
+        <w:t xml:space="preserve">Agar object </w:t>
+      </w:r>
+      <w:proofErr w:type="spellStart"/>
+      <w:r>
+        <w:rPr>
+          <w:sz w:val="28"/>
+        </w:rPr>
+        <w:t>typelisini</w:t>
+      </w:r>
+      <w:proofErr w:type="spellEnd"/>
+      <w:r>
+        <w:rPr>
+          <w:sz w:val="28"/>
+        </w:rPr>
+        <w:t xml:space="preserve"> </w:t>
+      </w:r>
+      <w:proofErr w:type="spellStart"/>
+      <w:r>
+        <w:rPr>
+          <w:sz w:val="28"/>
+        </w:rPr>
+        <w:t>commentga</w:t>
+      </w:r>
+      <w:proofErr w:type="spellEnd"/>
+      <w:r>
+        <w:rPr>
+          <w:sz w:val="28"/>
+        </w:rPr>
+        <w:t xml:space="preserve"> </w:t>
+      </w:r>
+      <w:proofErr w:type="spellStart"/>
+      <w:r>
+        <w:rPr>
+          <w:sz w:val="28"/>
+        </w:rPr>
+        <w:t>oladigan</w:t>
+      </w:r>
+      <w:proofErr w:type="spellEnd"/>
+      <w:r>
+        <w:rPr>
+          <w:sz w:val="28"/>
+        </w:rPr>
+        <w:t xml:space="preserve"> </w:t>
+      </w:r>
+      <w:proofErr w:type="spellStart"/>
+      <w:r>
+        <w:rPr>
+          <w:sz w:val="28"/>
+        </w:rPr>
+        <w:t>bo’lsak</w:t>
+      </w:r>
+      <w:proofErr w:type="spellEnd"/>
+      <w:r>
+        <w:rPr>
+          <w:sz w:val="28"/>
+        </w:rPr>
+        <w:t xml:space="preserve">, u </w:t>
+      </w:r>
+      <w:proofErr w:type="spellStart"/>
+      <w:r>
+        <w:rPr>
+          <w:sz w:val="28"/>
+        </w:rPr>
+        <w:t>holdaxatolik</w:t>
+      </w:r>
+      <w:proofErr w:type="spellEnd"/>
+      <w:r>
+        <w:rPr>
+          <w:sz w:val="28"/>
+        </w:rPr>
+        <w:t xml:space="preserve"> </w:t>
+      </w:r>
+      <w:proofErr w:type="spellStart"/>
+      <w:r>
+        <w:rPr>
+          <w:sz w:val="28"/>
+        </w:rPr>
+        <w:t>kelib</w:t>
+      </w:r>
+      <w:proofErr w:type="spellEnd"/>
+      <w:r>
+        <w:rPr>
+          <w:sz w:val="28"/>
+        </w:rPr>
+        <w:t xml:space="preserve"> </w:t>
+      </w:r>
+      <w:proofErr w:type="spellStart"/>
+      <w:r>
+        <w:rPr>
+          <w:sz w:val="28"/>
+        </w:rPr>
+        <w:t>chiqadi</w:t>
+      </w:r>
+      <w:proofErr w:type="spellEnd"/>
+      <w:r>
+        <w:rPr>
+          <w:sz w:val="28"/>
+        </w:rPr>
+        <w:t xml:space="preserve">. </w:t>
+      </w:r>
+      <w:proofErr w:type="spellStart"/>
+      <w:r>
+        <w:rPr>
+          <w:sz w:val="28"/>
+        </w:rPr>
+        <w:t>Sababi</w:t>
+      </w:r>
+      <w:proofErr w:type="spellEnd"/>
+      <w:r>
+        <w:rPr>
+          <w:sz w:val="28"/>
+        </w:rPr>
+        <w:t xml:space="preserve"> 962 </w:t>
+      </w:r>
+      <w:proofErr w:type="spellStart"/>
+      <w:r>
+        <w:rPr>
+          <w:sz w:val="28"/>
+        </w:rPr>
+        <w:t>soni</w:t>
+      </w:r>
+      <w:proofErr w:type="spellEnd"/>
+      <w:r>
+        <w:rPr>
+          <w:sz w:val="28"/>
+        </w:rPr>
+        <w:t xml:space="preserve"> default </w:t>
+      </w:r>
+      <w:proofErr w:type="spellStart"/>
+      <w:r>
+        <w:rPr>
+          <w:sz w:val="28"/>
+        </w:rPr>
+        <w:t>holatda</w:t>
+      </w:r>
+      <w:proofErr w:type="spellEnd"/>
+      <w:r>
+        <w:rPr>
+          <w:sz w:val="28"/>
+        </w:rPr>
+        <w:t xml:space="preserve"> </w:t>
+      </w:r>
+      <w:proofErr w:type="spellStart"/>
+      <w:r>
+        <w:rPr>
+          <w:sz w:val="28"/>
+        </w:rPr>
+        <w:t>int</w:t>
+      </w:r>
+      <w:proofErr w:type="spellEnd"/>
+      <w:r>
+        <w:rPr>
+          <w:sz w:val="28"/>
+        </w:rPr>
+        <w:t xml:space="preserve"> </w:t>
+      </w:r>
+      <w:proofErr w:type="spellStart"/>
+      <w:r>
+        <w:rPr>
+          <w:sz w:val="28"/>
+        </w:rPr>
+        <w:t>typedadir</w:t>
+      </w:r>
+      <w:proofErr w:type="spellEnd"/>
+      <w:r>
+        <w:rPr>
+          <w:sz w:val="28"/>
+        </w:rPr>
+        <w:t xml:space="preserve">. 8- </w:t>
+      </w:r>
+      <w:proofErr w:type="spellStart"/>
+      <w:proofErr w:type="gramStart"/>
+      <w:r>
+        <w:rPr>
+          <w:sz w:val="28"/>
+        </w:rPr>
+        <w:t>va</w:t>
+      </w:r>
+      <w:proofErr w:type="spellEnd"/>
+      <w:proofErr w:type="gramEnd"/>
+      <w:r>
+        <w:rPr>
+          <w:sz w:val="28"/>
+        </w:rPr>
+        <w:t xml:space="preserve"> 11-qatorlardagi foo() </w:t>
+      </w:r>
+      <w:proofErr w:type="spellStart"/>
+      <w:r>
+        <w:rPr>
+          <w:sz w:val="28"/>
+        </w:rPr>
+        <w:t>methodlar</w:t>
+      </w:r>
+      <w:proofErr w:type="spellEnd"/>
+      <w:r>
+        <w:rPr>
+          <w:sz w:val="28"/>
+        </w:rPr>
+        <w:t xml:space="preserve"> </w:t>
+      </w:r>
+      <w:proofErr w:type="spellStart"/>
+      <w:r>
+        <w:rPr>
+          <w:sz w:val="28"/>
+        </w:rPr>
+        <w:t>esa</w:t>
+      </w:r>
+      <w:proofErr w:type="spellEnd"/>
+      <w:r>
+        <w:rPr>
+          <w:sz w:val="28"/>
+        </w:rPr>
+        <w:t xml:space="preserve"> long type </w:t>
+      </w:r>
+      <w:proofErr w:type="spellStart"/>
+      <w:r>
+        <w:rPr>
+          <w:sz w:val="28"/>
+        </w:rPr>
+        <w:t>qabul</w:t>
+      </w:r>
+      <w:proofErr w:type="spellEnd"/>
+      <w:r>
+        <w:rPr>
+          <w:sz w:val="28"/>
+        </w:rPr>
+        <w:t xml:space="preserve"> </w:t>
+      </w:r>
+      <w:proofErr w:type="spellStart"/>
+      <w:r>
+        <w:rPr>
+          <w:sz w:val="28"/>
+        </w:rPr>
+        <w:t>qiladi</w:t>
+      </w:r>
+      <w:proofErr w:type="spellEnd"/>
+      <w:r>
+        <w:rPr>
+          <w:sz w:val="28"/>
+        </w:rPr>
+        <w:t xml:space="preserve">. </w:t>
+      </w:r>
+      <w:proofErr w:type="spellStart"/>
+      <w:r>
+        <w:rPr>
+          <w:sz w:val="28"/>
+        </w:rPr>
+        <w:t>Shuning</w:t>
+      </w:r>
+      <w:proofErr w:type="spellEnd"/>
+      <w:r>
+        <w:rPr>
+          <w:sz w:val="28"/>
+        </w:rPr>
+        <w:t xml:space="preserve"> </w:t>
+      </w:r>
+      <w:proofErr w:type="spellStart"/>
+      <w:r>
+        <w:rPr>
+          <w:sz w:val="28"/>
+        </w:rPr>
+        <w:t>uchun</w:t>
+      </w:r>
+      <w:proofErr w:type="spellEnd"/>
+      <w:r>
+        <w:rPr>
+          <w:sz w:val="28"/>
+        </w:rPr>
+        <w:t xml:space="preserve"> error </w:t>
+      </w:r>
+      <w:proofErr w:type="spellStart"/>
+      <w:r>
+        <w:rPr>
+          <w:sz w:val="28"/>
+        </w:rPr>
+        <w:t>beradi</w:t>
+      </w:r>
+      <w:proofErr w:type="spellEnd"/>
+      <w:r>
+        <w:rPr>
+          <w:sz w:val="28"/>
+        </w:rPr>
+        <w:t>:</w:t>
+      </w:r>
+    </w:p>
+    <w:p>
+      <w:pPr>
+        <w:rPr>
+          <w:sz w:val="28"/>
+        </w:rPr>
+      </w:pPr>
+      <w:r>
+        <w:rPr>
+          <w:noProof/>
+        </w:rPr>
+        <w:drawing>
+          <wp:inline distT="0" distB="0" distL="0" distR="0" wp14:anchorId="277EA971" wp14:editId="22076FF1">
+            <wp:extent cx="5943600" cy="4596130"/>
+            <wp:effectExtent l="0" t="0" r="0" b="0"/>
+            <wp:docPr id="31" name="Рисунок 31"/>
+            <wp:cNvGraphicFramePr>
+              <a:graphicFrameLocks xmlns:a="http://schemas.openxmlformats.org/drawingml/2006/main" noChangeAspect="1"/>
+            </wp:cNvGraphicFramePr>
+            <a:graphic xmlns:a="http://schemas.openxmlformats.org/drawingml/2006/main">
+              <a:graphicData uri="http://schemas.openxmlformats.org/drawingml/2006/picture">
+                <pic:pic xmlns:pic="http://schemas.openxmlformats.org/drawingml/2006/picture">
+                  <pic:nvPicPr>
+                    <pic:cNvPr id="1" name=""/>
+                    <pic:cNvPicPr/>
+                  </pic:nvPicPr>
+                  <pic:blipFill>
+                    <a:blip r:embed="rId34"/>
+                    <a:stretch>
+                      <a:fillRect/>
+                    </a:stretch>
+                  </pic:blipFill>
+                  <pic:spPr>
+                    <a:xfrm>
+                      <a:off x="0" y="0"/>
+                      <a:ext cx="5943600" cy="4596130"/>
+                    </a:xfrm>
+                    <a:prstGeom prst="rect">
+                      <a:avLst/>
+                    </a:prstGeom>
+                  </pic:spPr>
+                </pic:pic>
+              </a:graphicData>
+            </a:graphic>
+          </wp:inline>
+        </w:drawing>
+      </w:r>
+    </w:p>
+    <w:p>
+      <w:pPr>
+        <w:rPr>
+          <w:sz w:val="28"/>
+        </w:rPr>
+      </w:pPr>
+    </w:p>
+    <w:p>
+      <w:pPr>
+        <w:rPr>
+          <w:sz w:val="28"/>
+        </w:rPr>
+      </w:pPr>
+    </w:p>
+    <w:p>
+      <w:pPr>
+        <w:rPr>
+          <w:sz w:val="28"/>
+        </w:rPr>
+      </w:pPr>
+    </w:p>
+    <w:p>
+      <w:pPr>
+        <w:rPr>
+          <w:sz w:val="28"/>
+        </w:rPr>
+      </w:pPr>
+    </w:p>
+    <w:p>
+      <w:pPr>
+        <w:rPr>
+          <w:sz w:val="28"/>
+        </w:rPr>
+      </w:pPr>
+    </w:p>
+    <w:p>
+      <w:pPr>
+        <w:rPr>
+          <w:sz w:val="28"/>
+        </w:rPr>
+      </w:pPr>
+    </w:p>
+    <w:p>
+      <w:pPr>
+        <w:rPr>
+          <w:sz w:val="28"/>
+        </w:rPr>
+      </w:pPr>
+    </w:p>
+    <w:p>
+      <w:pPr>
+        <w:rPr>
+          <w:sz w:val="28"/>
+        </w:rPr>
+      </w:pPr>
+    </w:p>
+    <w:p>
+      <w:pPr>
+        <w:rPr>
+          <w:sz w:val="28"/>
+        </w:rPr>
+      </w:pPr>
+      <w:r>
+        <w:rPr>
+          <w:sz w:val="28"/>
+        </w:rPr>
+        <w:t xml:space="preserve">Agar 962L </w:t>
+      </w:r>
+      <w:proofErr w:type="spellStart"/>
+      <w:r>
+        <w:rPr>
+          <w:sz w:val="28"/>
+        </w:rPr>
+        <w:t>qilib</w:t>
+      </w:r>
+      <w:proofErr w:type="spellEnd"/>
+      <w:r>
+        <w:rPr>
+          <w:sz w:val="28"/>
+        </w:rPr>
+        <w:t xml:space="preserve"> long </w:t>
+      </w:r>
+      <w:proofErr w:type="gramStart"/>
+      <w:r>
+        <w:rPr>
+          <w:sz w:val="28"/>
+        </w:rPr>
+        <w:t xml:space="preserve">type </w:t>
+      </w:r>
+      <w:proofErr w:type="spellStart"/>
+      <w:r>
+        <w:rPr>
+          <w:sz w:val="28"/>
+        </w:rPr>
+        <w:t>bilan</w:t>
+      </w:r>
+      <w:proofErr w:type="spellEnd"/>
+      <w:r>
+        <w:rPr>
+          <w:sz w:val="28"/>
+        </w:rPr>
+        <w:t xml:space="preserve"> </w:t>
+      </w:r>
+      <w:proofErr w:type="spellStart"/>
+      <w:r>
+        <w:rPr>
+          <w:sz w:val="28"/>
+        </w:rPr>
+        <w:t>chaqiradigan</w:t>
+      </w:r>
+      <w:proofErr w:type="spellEnd"/>
+      <w:r>
+        <w:rPr>
+          <w:sz w:val="28"/>
+        </w:rPr>
+        <w:t xml:space="preserve"> </w:t>
+      </w:r>
+      <w:proofErr w:type="spellStart"/>
+      <w:r>
+        <w:rPr>
+          <w:sz w:val="28"/>
+        </w:rPr>
+        <w:t>bo’lsak</w:t>
+      </w:r>
+      <w:proofErr w:type="spellEnd"/>
+      <w:proofErr w:type="gramEnd"/>
+      <w:r>
+        <w:rPr>
+          <w:sz w:val="28"/>
+        </w:rPr>
+        <w:t xml:space="preserve">, u </w:t>
+      </w:r>
+      <w:proofErr w:type="spellStart"/>
+      <w:r>
+        <w:rPr>
+          <w:sz w:val="28"/>
+        </w:rPr>
+        <w:t>holda</w:t>
+      </w:r>
+      <w:proofErr w:type="spellEnd"/>
+      <w:r>
+        <w:rPr>
+          <w:sz w:val="28"/>
+        </w:rPr>
+        <w:t xml:space="preserve"> </w:t>
+      </w:r>
+      <w:proofErr w:type="spellStart"/>
+      <w:r>
+        <w:rPr>
+          <w:sz w:val="28"/>
+        </w:rPr>
+        <w:t>xatolik</w:t>
+      </w:r>
+      <w:proofErr w:type="spellEnd"/>
+      <w:r>
+        <w:rPr>
+          <w:sz w:val="28"/>
+        </w:rPr>
+        <w:t xml:space="preserve"> </w:t>
+      </w:r>
+      <w:proofErr w:type="spellStart"/>
+      <w:r>
+        <w:rPr>
+          <w:sz w:val="28"/>
+        </w:rPr>
+        <w:t>yo’qoladi</w:t>
+      </w:r>
+      <w:proofErr w:type="spellEnd"/>
+      <w:r>
+        <w:rPr>
+          <w:sz w:val="28"/>
+        </w:rPr>
+        <w:t xml:space="preserve">. </w:t>
+      </w:r>
+      <w:proofErr w:type="spellStart"/>
+      <w:r>
+        <w:rPr>
+          <w:sz w:val="28"/>
+        </w:rPr>
+        <w:t>Chunki</w:t>
+      </w:r>
+      <w:proofErr w:type="spellEnd"/>
+      <w:r>
+        <w:rPr>
+          <w:sz w:val="28"/>
+        </w:rPr>
+        <w:t xml:space="preserve"> Long </w:t>
+      </w:r>
+      <w:proofErr w:type="spellStart"/>
+      <w:r>
+        <w:rPr>
+          <w:sz w:val="28"/>
+        </w:rPr>
+        <w:t>typeni</w:t>
+      </w:r>
+      <w:proofErr w:type="spellEnd"/>
+      <w:r>
+        <w:rPr>
+          <w:sz w:val="28"/>
+        </w:rPr>
+        <w:t xml:space="preserve"> </w:t>
+      </w:r>
+      <w:proofErr w:type="spellStart"/>
+      <w:r>
+        <w:rPr>
+          <w:sz w:val="28"/>
+        </w:rPr>
+        <w:t>berib</w:t>
+      </w:r>
+      <w:proofErr w:type="spellEnd"/>
+      <w:r>
+        <w:rPr>
+          <w:sz w:val="28"/>
+        </w:rPr>
+        <w:t xml:space="preserve"> </w:t>
+      </w:r>
+      <w:proofErr w:type="spellStart"/>
+      <w:r>
+        <w:rPr>
+          <w:sz w:val="28"/>
+        </w:rPr>
+        <w:t>yuborypmiz</w:t>
+      </w:r>
+      <w:proofErr w:type="spellEnd"/>
+      <w:r>
+        <w:rPr>
+          <w:sz w:val="28"/>
+        </w:rPr>
+        <w:t>:</w:t>
+      </w:r>
+    </w:p>
+    <w:p>
+      <w:pPr>
+        <w:rPr>
+          <w:sz w:val="28"/>
+        </w:rPr>
+      </w:pPr>
+      <w:r>
+        <w:rPr>
+          <w:noProof/>
+        </w:rPr>
+        <w:drawing>
+          <wp:inline distT="0" distB="0" distL="0" distR="0" wp14:anchorId="521814E1" wp14:editId="2864DF29">
+            <wp:extent cx="5943600" cy="6548120"/>
+            <wp:effectExtent l="0" t="0" r="0" b="5080"/>
+            <wp:docPr id="32" name="Рисунок 32"/>
+            <wp:cNvGraphicFramePr>
+              <a:graphicFrameLocks xmlns:a="http://schemas.openxmlformats.org/drawingml/2006/main" noChangeAspect="1"/>
+            </wp:cNvGraphicFramePr>
+            <a:graphic xmlns:a="http://schemas.openxmlformats.org/drawingml/2006/main">
+              <a:graphicData uri="http://schemas.openxmlformats.org/drawingml/2006/picture">
+                <pic:pic xmlns:pic="http://schemas.openxmlformats.org/drawingml/2006/picture">
+                  <pic:nvPicPr>
+                    <pic:cNvPr id="1" name=""/>
+                    <pic:cNvPicPr/>
+                  </pic:nvPicPr>
+                  <pic:blipFill>
+                    <a:blip r:embed="rId35"/>
+                    <a:stretch>
+                      <a:fillRect/>
+                    </a:stretch>
+                  </pic:blipFill>
+                  <pic:spPr>
+                    <a:xfrm>
+                      <a:off x="0" y="0"/>
+                      <a:ext cx="5943600" cy="6548120"/>
+                    </a:xfrm>
+                    <a:prstGeom prst="rect">
+                      <a:avLst/>
+                    </a:prstGeom>
+                  </pic:spPr>
+                </pic:pic>
+              </a:graphicData>
+            </a:graphic>
+          </wp:inline>
+        </w:drawing>
+      </w:r>
+    </w:p>
+    <w:p>
+      <w:pPr>
+        <w:rPr>
+          <w:sz w:val="28"/>
+        </w:rPr>
+      </w:pPr>
+    </w:p>
+    <w:p>
+      <w:pPr>
+        <w:rPr>
+          <w:sz w:val="28"/>
+        </w:rPr>
+      </w:pPr>
+    </w:p>
+    <w:p>
+      <w:pPr>
+        <w:rPr>
+          <w:sz w:val="28"/>
+        </w:rPr>
+      </w:pPr>
+      <w:proofErr w:type="spellStart"/>
+      <w:r>
+        <w:rPr>
+          <w:sz w:val="28"/>
+        </w:rPr>
+        <w:lastRenderedPageBreak/>
+        <w:t>Initiliazer</w:t>
+      </w:r>
+      <w:proofErr w:type="spellEnd"/>
+      <w:r>
+        <w:rPr>
+          <w:sz w:val="28"/>
+        </w:rPr>
+        <w:t xml:space="preserve"> initial </w:t>
+      </w:r>
+      <w:proofErr w:type="gramStart"/>
+      <w:r>
+        <w:rPr>
+          <w:sz w:val="28"/>
+        </w:rPr>
+        <w:t>block(</w:t>
+      </w:r>
+      <w:proofErr w:type="gramEnd"/>
+      <w:r>
+        <w:rPr>
+          <w:sz w:val="28"/>
+        </w:rPr>
+        <w:t xml:space="preserve">IIB) </w:t>
+      </w:r>
+      <w:proofErr w:type="spellStart"/>
+      <w:r>
+        <w:rPr>
+          <w:sz w:val="28"/>
+        </w:rPr>
+        <w:t>har</w:t>
+      </w:r>
+      <w:proofErr w:type="spellEnd"/>
+      <w:r>
+        <w:rPr>
+          <w:sz w:val="28"/>
+        </w:rPr>
+        <w:t xml:space="preserve"> </w:t>
+      </w:r>
+      <w:proofErr w:type="spellStart"/>
+      <w:r>
+        <w:rPr>
+          <w:sz w:val="28"/>
+        </w:rPr>
+        <w:t>safar</w:t>
+      </w:r>
+      <w:proofErr w:type="spellEnd"/>
+      <w:r>
+        <w:rPr>
+          <w:sz w:val="28"/>
+        </w:rPr>
+        <w:t xml:space="preserve"> constructor </w:t>
+      </w:r>
+      <w:proofErr w:type="spellStart"/>
+      <w:r>
+        <w:rPr>
+          <w:sz w:val="28"/>
+        </w:rPr>
+        <w:t>chaqirilganda</w:t>
+      </w:r>
+      <w:proofErr w:type="spellEnd"/>
+      <w:r>
+        <w:rPr>
+          <w:sz w:val="28"/>
+        </w:rPr>
+        <w:t xml:space="preserve"> </w:t>
+      </w:r>
+      <w:proofErr w:type="spellStart"/>
+      <w:r>
+        <w:rPr>
+          <w:sz w:val="28"/>
+        </w:rPr>
+        <w:t>chaqiriladi</w:t>
+      </w:r>
+      <w:proofErr w:type="spellEnd"/>
+      <w:r>
+        <w:rPr>
+          <w:sz w:val="28"/>
+        </w:rPr>
+        <w:t xml:space="preserve">. </w:t>
+      </w:r>
+      <w:proofErr w:type="spellStart"/>
+      <w:r>
+        <w:rPr>
+          <w:sz w:val="28"/>
+        </w:rPr>
+        <w:t>Shuning</w:t>
+      </w:r>
+      <w:proofErr w:type="spellEnd"/>
+      <w:r>
+        <w:rPr>
+          <w:sz w:val="28"/>
+        </w:rPr>
+        <w:t xml:space="preserve"> </w:t>
+      </w:r>
+      <w:proofErr w:type="spellStart"/>
+      <w:r>
+        <w:rPr>
+          <w:sz w:val="28"/>
+        </w:rPr>
+        <w:t>uchun</w:t>
+      </w:r>
+      <w:proofErr w:type="spellEnd"/>
+      <w:r>
+        <w:rPr>
+          <w:sz w:val="28"/>
+        </w:rPr>
+        <w:t xml:space="preserve"> </w:t>
+      </w:r>
+      <w:proofErr w:type="spellStart"/>
+      <w:r>
+        <w:rPr>
+          <w:sz w:val="28"/>
+        </w:rPr>
+        <w:t>pastda</w:t>
+      </w:r>
+      <w:proofErr w:type="spellEnd"/>
+      <w:r>
+        <w:rPr>
+          <w:sz w:val="28"/>
+        </w:rPr>
+        <w:t xml:space="preserve"> 2 </w:t>
+      </w:r>
+      <w:proofErr w:type="spellStart"/>
+      <w:proofErr w:type="gramStart"/>
+      <w:r>
+        <w:rPr>
+          <w:sz w:val="28"/>
+        </w:rPr>
+        <w:t>marta</w:t>
+      </w:r>
+      <w:proofErr w:type="spellEnd"/>
+      <w:proofErr w:type="gramEnd"/>
+      <w:r>
+        <w:rPr>
+          <w:sz w:val="28"/>
+        </w:rPr>
+        <w:t xml:space="preserve"> 1 </w:t>
+      </w:r>
+      <w:proofErr w:type="spellStart"/>
+      <w:r>
+        <w:rPr>
+          <w:sz w:val="28"/>
+        </w:rPr>
+        <w:t>va</w:t>
+      </w:r>
+      <w:proofErr w:type="spellEnd"/>
+      <w:r>
+        <w:rPr>
+          <w:sz w:val="28"/>
+        </w:rPr>
+        <w:t xml:space="preserve"> 2 </w:t>
+      </w:r>
+      <w:proofErr w:type="spellStart"/>
+      <w:r>
+        <w:rPr>
+          <w:sz w:val="28"/>
+        </w:rPr>
+        <w:t>yozuvini</w:t>
+      </w:r>
+      <w:proofErr w:type="spellEnd"/>
+      <w:r>
+        <w:rPr>
+          <w:sz w:val="28"/>
+        </w:rPr>
+        <w:t xml:space="preserve"> </w:t>
+      </w:r>
+      <w:proofErr w:type="spellStart"/>
+      <w:r>
+        <w:rPr>
+          <w:sz w:val="28"/>
+        </w:rPr>
+        <w:t>ko’rdik</w:t>
+      </w:r>
+      <w:proofErr w:type="spellEnd"/>
+      <w:r>
+        <w:rPr>
+          <w:sz w:val="28"/>
+        </w:rPr>
+        <w:t>:</w:t>
+      </w:r>
+    </w:p>
+    <w:p>
+      <w:pPr>
+        <w:rPr>
+          <w:sz w:val="28"/>
+        </w:rPr>
+      </w:pPr>
+      <w:r>
+        <w:rPr>
+          <w:noProof/>
+        </w:rPr>
+        <w:drawing>
+          <wp:inline distT="0" distB="0" distL="0" distR="0" wp14:anchorId="3E898CF4" wp14:editId="1CB09864">
+            <wp:extent cx="5943600" cy="4455795"/>
+            <wp:effectExtent l="0" t="0" r="0" b="1905"/>
+            <wp:docPr id="33" name="Рисунок 33"/>
+            <wp:cNvGraphicFramePr>
+              <a:graphicFrameLocks xmlns:a="http://schemas.openxmlformats.org/drawingml/2006/main" noChangeAspect="1"/>
+            </wp:cNvGraphicFramePr>
+            <a:graphic xmlns:a="http://schemas.openxmlformats.org/drawingml/2006/main">
+              <a:graphicData uri="http://schemas.openxmlformats.org/drawingml/2006/picture">
+                <pic:pic xmlns:pic="http://schemas.openxmlformats.org/drawingml/2006/picture">
+                  <pic:nvPicPr>
+                    <pic:cNvPr id="1" name=""/>
+                    <pic:cNvPicPr/>
+                  </pic:nvPicPr>
+                  <pic:blipFill>
+                    <a:blip r:embed="rId36"/>
+                    <a:stretch>
+                      <a:fillRect/>
+                    </a:stretch>
+                  </pic:blipFill>
+                  <pic:spPr>
+                    <a:xfrm>
+                      <a:off x="0" y="0"/>
+                      <a:ext cx="5943600" cy="4455795"/>
+                    </a:xfrm>
+                    <a:prstGeom prst="rect">
+                      <a:avLst/>
+                    </a:prstGeom>
+                  </pic:spPr>
+                </pic:pic>
+              </a:graphicData>
+            </a:graphic>
+          </wp:inline>
+        </w:drawing>
+      </w:r>
+    </w:p>
+    <w:p>
+      <w:pPr>
+        <w:rPr>
+          <w:sz w:val="28"/>
+        </w:rPr>
+      </w:pPr>
+    </w:p>
+    <w:p>
+      <w:pPr>
+        <w:rPr>
+          <w:sz w:val="28"/>
+        </w:rPr>
+      </w:pPr>
+    </w:p>
+    <w:p>
+      <w:pPr>
+        <w:rPr>
+          <w:sz w:val="28"/>
+        </w:rPr>
+      </w:pPr>
+    </w:p>
+    <w:p>
+      <w:pPr>
+        <w:rPr>
+          <w:sz w:val="28"/>
+        </w:rPr>
+      </w:pPr>
+    </w:p>
+    <w:p>
+      <w:pPr>
+        <w:rPr>
+          <w:sz w:val="28"/>
+        </w:rPr>
+      </w:pPr>
+    </w:p>
+    <w:p>
+      <w:pPr>
+        <w:rPr>
+          <w:sz w:val="28"/>
+        </w:rPr>
+      </w:pPr>
+    </w:p>
+    <w:p>
+      <w:pPr>
+        <w:rPr>
+          <w:sz w:val="28"/>
+        </w:rPr>
+      </w:pPr>
+    </w:p>
+    <w:p>
+      <w:pPr>
+        <w:rPr>
+          <w:sz w:val="28"/>
+        </w:rPr>
+      </w:pPr>
+    </w:p>
+    <w:p>
+      <w:pPr>
+        <w:rPr>
+          <w:sz w:val="28"/>
+        </w:rPr>
+      </w:pPr>
+    </w:p>
+    <w:p>
+      <w:pPr>
+        <w:rPr>
+          <w:sz w:val="28"/>
+        </w:rPr>
+      </w:pPr>
+      <w:r>
+        <w:rPr>
+          <w:sz w:val="28"/>
+        </w:rPr>
+        <w:lastRenderedPageBreak/>
+        <w:t xml:space="preserve">Static block ham </w:t>
+      </w:r>
+      <w:proofErr w:type="spellStart"/>
+      <w:r>
+        <w:rPr>
+          <w:sz w:val="28"/>
+        </w:rPr>
+        <w:t>bor</w:t>
+      </w:r>
+      <w:proofErr w:type="spellEnd"/>
+      <w:r>
+        <w:rPr>
+          <w:sz w:val="28"/>
+        </w:rPr>
+        <w:t xml:space="preserve"> </w:t>
+      </w:r>
+      <w:proofErr w:type="spellStart"/>
+      <w:r>
+        <w:rPr>
+          <w:sz w:val="28"/>
+        </w:rPr>
+        <w:t>bo’lib</w:t>
+      </w:r>
+      <w:proofErr w:type="spellEnd"/>
+      <w:r>
+        <w:rPr>
+          <w:sz w:val="28"/>
+        </w:rPr>
+        <w:t xml:space="preserve">, </w:t>
+      </w:r>
+      <w:proofErr w:type="spellStart"/>
+      <w:r>
+        <w:rPr>
+          <w:sz w:val="28"/>
+        </w:rPr>
+        <w:t>bu</w:t>
+      </w:r>
+      <w:proofErr w:type="spellEnd"/>
+      <w:r>
+        <w:rPr>
+          <w:sz w:val="28"/>
+        </w:rPr>
+        <w:t xml:space="preserve"> block class load </w:t>
+      </w:r>
+      <w:proofErr w:type="spellStart"/>
+      <w:r>
+        <w:rPr>
+          <w:sz w:val="28"/>
+        </w:rPr>
+        <w:t>bo’lganda</w:t>
+      </w:r>
+      <w:proofErr w:type="spellEnd"/>
+      <w:r>
+        <w:rPr>
+          <w:sz w:val="28"/>
+        </w:rPr>
+        <w:t xml:space="preserve"> </w:t>
+      </w:r>
+      <w:proofErr w:type="spellStart"/>
+      <w:r>
+        <w:rPr>
+          <w:sz w:val="28"/>
+        </w:rPr>
+        <w:t>faqat</w:t>
+      </w:r>
+      <w:proofErr w:type="spellEnd"/>
+      <w:r>
+        <w:rPr>
+          <w:sz w:val="28"/>
+        </w:rPr>
+        <w:t xml:space="preserve"> 1 </w:t>
+      </w:r>
+      <w:proofErr w:type="spellStart"/>
+      <w:proofErr w:type="gramStart"/>
+      <w:r>
+        <w:rPr>
+          <w:sz w:val="28"/>
+        </w:rPr>
+        <w:t>marta</w:t>
+      </w:r>
+      <w:proofErr w:type="spellEnd"/>
+      <w:proofErr w:type="gramEnd"/>
+      <w:r>
+        <w:rPr>
+          <w:sz w:val="28"/>
+        </w:rPr>
+        <w:t xml:space="preserve"> </w:t>
+      </w:r>
+      <w:proofErr w:type="spellStart"/>
+      <w:r>
+        <w:rPr>
+          <w:sz w:val="28"/>
+        </w:rPr>
+        <w:t>chaqiriladi</w:t>
+      </w:r>
+      <w:proofErr w:type="spellEnd"/>
+      <w:r>
+        <w:rPr>
+          <w:sz w:val="28"/>
+        </w:rPr>
+        <w:t>.</w:t>
+      </w:r>
+      <w:r>
+        <w:rPr>
+          <w:sz w:val="28"/>
+        </w:rPr>
+        <w:t xml:space="preserve"> IIB </w:t>
+      </w:r>
+      <w:proofErr w:type="spellStart"/>
+      <w:r>
+        <w:rPr>
+          <w:sz w:val="28"/>
+        </w:rPr>
+        <w:t>dan</w:t>
+      </w:r>
+      <w:proofErr w:type="spellEnd"/>
+      <w:r>
+        <w:rPr>
+          <w:sz w:val="28"/>
+        </w:rPr>
+        <w:t xml:space="preserve"> </w:t>
+      </w:r>
+      <w:proofErr w:type="spellStart"/>
+      <w:r>
+        <w:rPr>
+          <w:sz w:val="28"/>
+        </w:rPr>
+        <w:t>shu</w:t>
+      </w:r>
+      <w:proofErr w:type="spellEnd"/>
+      <w:r>
+        <w:rPr>
+          <w:sz w:val="28"/>
+        </w:rPr>
+        <w:t xml:space="preserve"> </w:t>
+      </w:r>
+      <w:proofErr w:type="spellStart"/>
+      <w:r>
+        <w:rPr>
+          <w:sz w:val="28"/>
+        </w:rPr>
+        <w:t>tomonlari</w:t>
+      </w:r>
+      <w:proofErr w:type="spellEnd"/>
+      <w:r>
+        <w:rPr>
+          <w:sz w:val="28"/>
+        </w:rPr>
+        <w:t xml:space="preserve"> </w:t>
+      </w:r>
+      <w:proofErr w:type="spellStart"/>
+      <w:r>
+        <w:rPr>
+          <w:sz w:val="28"/>
+        </w:rPr>
+        <w:t>bilan</w:t>
+      </w:r>
+      <w:proofErr w:type="spellEnd"/>
+      <w:r>
+        <w:rPr>
+          <w:sz w:val="28"/>
+        </w:rPr>
+        <w:t xml:space="preserve"> </w:t>
+      </w:r>
+      <w:proofErr w:type="spellStart"/>
+      <w:r>
+        <w:rPr>
+          <w:sz w:val="28"/>
+        </w:rPr>
+        <w:t>farq</w:t>
+      </w:r>
+      <w:proofErr w:type="spellEnd"/>
+      <w:r>
+        <w:rPr>
+          <w:sz w:val="28"/>
+        </w:rPr>
+        <w:t xml:space="preserve"> </w:t>
+      </w:r>
+      <w:proofErr w:type="spellStart"/>
+      <w:r>
+        <w:rPr>
+          <w:sz w:val="28"/>
+        </w:rPr>
+        <w:t>qiladi</w:t>
+      </w:r>
+      <w:proofErr w:type="spellEnd"/>
+      <w:r>
+        <w:rPr>
+          <w:sz w:val="28"/>
+        </w:rPr>
+        <w:t>:</w:t>
+      </w:r>
+    </w:p>
+    <w:p>
+      <w:pPr>
+        <w:rPr>
+          <w:sz w:val="28"/>
+        </w:rPr>
+      </w:pPr>
+      <w:r>
+        <w:rPr>
+          <w:noProof/>
+        </w:rPr>
+        <w:drawing>
+          <wp:inline distT="0" distB="0" distL="0" distR="0" wp14:anchorId="1F6E23CE" wp14:editId="28AC6EFD">
+            <wp:extent cx="5943600" cy="4655185"/>
+            <wp:effectExtent l="0" t="0" r="0" b="0"/>
+            <wp:docPr id="34" name="Рисунок 34"/>
+            <wp:cNvGraphicFramePr>
+              <a:graphicFrameLocks xmlns:a="http://schemas.openxmlformats.org/drawingml/2006/main" noChangeAspect="1"/>
+            </wp:cNvGraphicFramePr>
+            <a:graphic xmlns:a="http://schemas.openxmlformats.org/drawingml/2006/main">
+              <a:graphicData uri="http://schemas.openxmlformats.org/drawingml/2006/picture">
+                <pic:pic xmlns:pic="http://schemas.openxmlformats.org/drawingml/2006/picture">
+                  <pic:nvPicPr>
+                    <pic:cNvPr id="1" name=""/>
+                    <pic:cNvPicPr/>
+                  </pic:nvPicPr>
+                  <pic:blipFill>
+                    <a:blip r:embed="rId37"/>
+                    <a:stretch>
+                      <a:fillRect/>
+                    </a:stretch>
+                  </pic:blipFill>
+                  <pic:spPr>
+                    <a:xfrm>
+                      <a:off x="0" y="0"/>
+                      <a:ext cx="5943600" cy="4655185"/>
+                    </a:xfrm>
+                    <a:prstGeom prst="rect">
+                      <a:avLst/>
+                    </a:prstGeom>
+                  </pic:spPr>
+                </pic:pic>
+              </a:graphicData>
+            </a:graphic>
+          </wp:inline>
+        </w:drawing>
+      </w:r>
+    </w:p>
+    <w:p>
+      <w:pPr>
+        <w:rPr>
+          <w:sz w:val="28"/>
+        </w:rPr>
+      </w:pPr>
+    </w:p>
+    <w:p>
+      <w:pPr>
+        <w:rPr>
+          <w:sz w:val="28"/>
+        </w:rPr>
+      </w:pPr>
+    </w:p>
+    <w:p>
+      <w:pPr>
+        <w:rPr>
+          <w:sz w:val="28"/>
+        </w:rPr>
+      </w:pPr>
+    </w:p>
+    <w:p>
+      <w:pPr>
+        <w:rPr>
+          <w:sz w:val="28"/>
+        </w:rPr>
+      </w:pPr>
+    </w:p>
+    <w:p>
+      <w:pPr>
+        <w:rPr>
+          <w:sz w:val="28"/>
+        </w:rPr>
+      </w:pPr>
+    </w:p>
+    <w:p>
+      <w:pPr>
+        <w:rPr>
+          <w:sz w:val="28"/>
+        </w:rPr>
+      </w:pPr>
+    </w:p>
+    <w:p>
+      <w:pPr>
+        <w:rPr>
+          <w:sz w:val="28"/>
+        </w:rPr>
+      </w:pPr>
+    </w:p>
+    <w:p>
+      <w:pPr>
+        <w:rPr>
+          <w:sz w:val="28"/>
+        </w:rPr>
+      </w:pPr>
+    </w:p>
+    <w:p>
+      <w:pPr>
+        <w:rPr>
+          <w:sz w:val="28"/>
+        </w:rPr>
+      </w:pPr>
+      <w:r>
+        <w:rPr>
+          <w:sz w:val="28"/>
+        </w:rPr>
+        <w:lastRenderedPageBreak/>
+        <w:tab/>
+        <w:t xml:space="preserve">Yana </w:t>
+      </w:r>
+      <w:proofErr w:type="spellStart"/>
+      <w:r>
+        <w:rPr>
+          <w:sz w:val="28"/>
+        </w:rPr>
+        <w:t>boshqa</w:t>
+      </w:r>
+      <w:proofErr w:type="spellEnd"/>
+      <w:r>
+        <w:rPr>
+          <w:sz w:val="28"/>
+        </w:rPr>
+        <w:t xml:space="preserve"> </w:t>
+      </w:r>
+      <w:proofErr w:type="spellStart"/>
+      <w:r>
+        <w:rPr>
+          <w:sz w:val="28"/>
+        </w:rPr>
+        <w:t>holatda</w:t>
+      </w:r>
+      <w:proofErr w:type="spellEnd"/>
+      <w:r>
+        <w:rPr>
+          <w:sz w:val="28"/>
+        </w:rPr>
+        <w:t xml:space="preserve"> </w:t>
+      </w:r>
+      <w:proofErr w:type="spellStart"/>
+      <w:r>
+        <w:rPr>
+          <w:sz w:val="28"/>
+        </w:rPr>
+        <w:t>ishlatilishi</w:t>
+      </w:r>
+      <w:proofErr w:type="spellEnd"/>
+      <w:r>
+        <w:rPr>
+          <w:sz w:val="28"/>
+        </w:rPr>
+        <w:t>:</w:t>
+      </w:r>
+    </w:p>
+    <w:p>
+      <w:pPr>
+        <w:rPr>
+          <w:sz w:val="28"/>
+        </w:rPr>
+      </w:pPr>
+      <w:r>
+        <w:rPr>
+          <w:noProof/>
+          <w:sz w:val="28"/>
+        </w:rPr>
+        <w:drawing>
+          <wp:inline distT="0" distB="0" distL="0" distR="0">
+            <wp:extent cx="5943600" cy="4808505"/>
+            <wp:effectExtent l="0" t="0" r="0" b="0"/>
+            <wp:docPr id="35" name="Рисунок 35" descr="C:\Users\Universal\Documents\Lightshot\Screenshot_4.png"/>
+            <wp:cNvGraphicFramePr>
+              <a:graphicFrameLocks xmlns:a="http://schemas.openxmlformats.org/drawingml/2006/main" noChangeAspect="1"/>
+            </wp:cNvGraphicFramePr>
+            <a:graphic xmlns:a="http://schemas.openxmlformats.org/drawingml/2006/main">
+              <a:graphicData uri="http://schemas.openxmlformats.org/drawingml/2006/picture">
+                <pic:pic xmlns:pic="http://schemas.openxmlformats.org/drawingml/2006/picture">
+                  <pic:nvPicPr>
+                    <pic:cNvPr id="0" name="Picture 1" descr="C:\Users\Universal\Documents\Lightshot\Screenshot_4.png"/>
+                    <pic:cNvPicPr>
+                      <a:picLocks noChangeAspect="1" noChangeArrowheads="1"/>
+                    </pic:cNvPicPr>
+                  </pic:nvPicPr>
+                  <pic:blipFill>
+                    <a:blip r:embed="rId38">
+                      <a:extLst>
+                        <a:ext uri="{28A0092B-C50C-407E-A947-70E740481C1C}">
+                          <a14:useLocalDpi xmlns:a14="http://schemas.microsoft.com/office/drawing/2010/main" val="0"/>
+                        </a:ext>
+                      </a:extLst>
+                    </a:blip>
+                    <a:srcRect/>
+                    <a:stretch>
+                      <a:fillRect/>
+                    </a:stretch>
+                  </pic:blipFill>
+                  <pic:spPr bwMode="auto">
+                    <a:xfrm>
+                      <a:off x="0" y="0"/>
+                      <a:ext cx="5943600" cy="4808505"/>
+                    </a:xfrm>
+                    <a:prstGeom prst="rect">
+                      <a:avLst/>
+                    </a:prstGeom>
+                    <a:noFill/>
+                    <a:ln>
+                      <a:noFill/>
+                    </a:ln>
+                  </pic:spPr>
+                </pic:pic>
+              </a:graphicData>
+            </a:graphic>
+          </wp:inline>
+        </w:drawing>
+      </w:r>
+    </w:p>
+    <w:p>
+      <w:pPr>
+        <w:rPr>
+          <w:sz w:val="28"/>
+        </w:rPr>
+      </w:pPr>
+    </w:p>
+    <w:p>
+      <w:pPr>
+        <w:rPr>
+          <w:sz w:val="28"/>
+        </w:rPr>
+      </w:pPr>
+    </w:p>
+    <w:p>
+      <w:pPr>
+        <w:rPr>
+          <w:sz w:val="28"/>
+        </w:rPr>
+      </w:pPr>
+    </w:p>
+    <w:p>
+      <w:pPr>
+        <w:rPr>
+          <w:sz w:val="28"/>
+        </w:rPr>
+      </w:pPr>
+    </w:p>
+    <w:p>
+      <w:pPr>
+        <w:rPr>
+          <w:sz w:val="28"/>
+        </w:rPr>
+      </w:pPr>
+    </w:p>
+    <w:p>
+      <w:pPr>
+        <w:rPr>
+          <w:sz w:val="28"/>
+        </w:rPr>
+      </w:pPr>
+    </w:p>
+    <w:p>
+      <w:pPr>
+        <w:rPr>
+          <w:sz w:val="28"/>
+        </w:rPr>
+      </w:pPr>
+    </w:p>
+    <w:p>
+      <w:pPr>
+        <w:rPr>
+          <w:sz w:val="28"/>
+        </w:rPr>
+      </w:pPr>
+    </w:p>
+    <w:p>
+      <w:pPr>
+        <w:rPr>
+          <w:sz w:val="28"/>
+        </w:rPr>
+      </w:pPr>
+    </w:p>
+    <w:p>
+      <w:pPr>
+        <w:rPr>
+          <w:sz w:val="28"/>
+        </w:rPr>
+      </w:pPr>
+      <w:r>
+        <w:rPr>
+          <w:sz w:val="28"/>
+        </w:rPr>
+        <w:lastRenderedPageBreak/>
+        <w:tab/>
+      </w:r>
+      <w:proofErr w:type="spellStart"/>
+      <w:r>
+        <w:rPr>
+          <w:sz w:val="28"/>
+        </w:rPr>
+        <w:t>Pastdagi</w:t>
+      </w:r>
+      <w:proofErr w:type="spellEnd"/>
+      <w:r>
+        <w:rPr>
+          <w:sz w:val="28"/>
+        </w:rPr>
+        <w:t xml:space="preserve"> </w:t>
+      </w:r>
+      <w:proofErr w:type="spellStart"/>
+      <w:r>
+        <w:rPr>
+          <w:sz w:val="28"/>
+        </w:rPr>
+        <w:t>ifodaga</w:t>
+      </w:r>
+      <w:proofErr w:type="spellEnd"/>
+      <w:r>
+        <w:rPr>
+          <w:sz w:val="28"/>
+        </w:rPr>
+        <w:t xml:space="preserve"> </w:t>
+      </w:r>
+      <w:proofErr w:type="spellStart"/>
+      <w:r>
+        <w:rPr>
+          <w:sz w:val="28"/>
+        </w:rPr>
+        <w:t>e’tiborli</w:t>
+      </w:r>
+      <w:proofErr w:type="spellEnd"/>
+      <w:r>
+        <w:rPr>
+          <w:sz w:val="28"/>
+        </w:rPr>
+        <w:t xml:space="preserve"> </w:t>
+      </w:r>
+      <w:proofErr w:type="spellStart"/>
+      <w:r>
+        <w:rPr>
+          <w:sz w:val="28"/>
+        </w:rPr>
+        <w:t>bo’lish</w:t>
+      </w:r>
+      <w:proofErr w:type="spellEnd"/>
+      <w:r>
+        <w:rPr>
+          <w:sz w:val="28"/>
+        </w:rPr>
+        <w:t xml:space="preserve"> </w:t>
+      </w:r>
+      <w:proofErr w:type="spellStart"/>
+      <w:r>
+        <w:rPr>
+          <w:sz w:val="28"/>
+        </w:rPr>
+        <w:t>kerak</w:t>
+      </w:r>
+      <w:proofErr w:type="spellEnd"/>
+      <w:r>
+        <w:rPr>
+          <w:sz w:val="28"/>
+        </w:rPr>
+        <w:t xml:space="preserve">. </w:t>
+      </w:r>
+      <w:proofErr w:type="spellStart"/>
+      <w:r>
+        <w:rPr>
+          <w:sz w:val="28"/>
+        </w:rPr>
+        <w:t>Pastda</w:t>
+      </w:r>
+      <w:proofErr w:type="spellEnd"/>
+      <w:r>
+        <w:rPr>
+          <w:sz w:val="28"/>
+        </w:rPr>
+        <w:t xml:space="preserve"> 4-qatorda a=</w:t>
+      </w:r>
+      <w:proofErr w:type="gramStart"/>
+      <w:r>
+        <w:rPr>
+          <w:sz w:val="28"/>
+        </w:rPr>
+        <w:t>1</w:t>
+      </w:r>
+      <w:proofErr w:type="gramEnd"/>
+      <w:r>
+        <w:rPr>
+          <w:sz w:val="28"/>
+        </w:rPr>
+        <w:t xml:space="preserve">; deb a </w:t>
+      </w:r>
+      <w:proofErr w:type="spellStart"/>
+      <w:r>
+        <w:rPr>
+          <w:sz w:val="28"/>
+        </w:rPr>
+        <w:t>o’zgaruvchisi</w:t>
+      </w:r>
+      <w:proofErr w:type="spellEnd"/>
+      <w:r>
+        <w:rPr>
+          <w:sz w:val="28"/>
+        </w:rPr>
+        <w:t xml:space="preserve"> </w:t>
+      </w:r>
+      <w:proofErr w:type="spellStart"/>
+      <w:r>
+        <w:rPr>
+          <w:sz w:val="28"/>
+        </w:rPr>
+        <w:t>e’lon</w:t>
+      </w:r>
+      <w:proofErr w:type="spellEnd"/>
+      <w:r>
+        <w:rPr>
+          <w:sz w:val="28"/>
+        </w:rPr>
+        <w:t xml:space="preserve"> </w:t>
+      </w:r>
+      <w:proofErr w:type="spellStart"/>
+      <w:r>
+        <w:rPr>
+          <w:sz w:val="28"/>
+        </w:rPr>
+        <w:t>qilindi</w:t>
+      </w:r>
+      <w:proofErr w:type="spellEnd"/>
+      <w:r>
+        <w:rPr>
+          <w:sz w:val="28"/>
+        </w:rPr>
+        <w:t xml:space="preserve">. </w:t>
+      </w:r>
+      <w:proofErr w:type="spellStart"/>
+      <w:r>
+        <w:rPr>
+          <w:sz w:val="28"/>
+        </w:rPr>
+        <w:t>Undan</w:t>
+      </w:r>
+      <w:proofErr w:type="spellEnd"/>
+      <w:r>
+        <w:rPr>
+          <w:sz w:val="28"/>
+        </w:rPr>
+        <w:t xml:space="preserve"> </w:t>
+      </w:r>
+      <w:proofErr w:type="spellStart"/>
+      <w:r>
+        <w:rPr>
+          <w:sz w:val="28"/>
+        </w:rPr>
+        <w:t>keyin</w:t>
+      </w:r>
+      <w:proofErr w:type="spellEnd"/>
+      <w:r>
+        <w:rPr>
+          <w:sz w:val="28"/>
+        </w:rPr>
+        <w:t xml:space="preserve"> 6-qatorda </w:t>
+      </w:r>
+      <w:proofErr w:type="gramStart"/>
+      <w:r>
+        <w:rPr>
+          <w:sz w:val="28"/>
+        </w:rPr>
+        <w:t>Main(</w:t>
+      </w:r>
+      <w:proofErr w:type="gramEnd"/>
+      <w:r>
+        <w:rPr>
+          <w:sz w:val="28"/>
+        </w:rPr>
+        <w:t xml:space="preserve">) </w:t>
+      </w:r>
+      <w:proofErr w:type="spellStart"/>
+      <w:r>
+        <w:rPr>
+          <w:sz w:val="28"/>
+        </w:rPr>
+        <w:t>nomli</w:t>
+      </w:r>
+      <w:proofErr w:type="spellEnd"/>
+      <w:r>
+        <w:rPr>
+          <w:sz w:val="28"/>
+        </w:rPr>
+        <w:t xml:space="preserve"> constructor </w:t>
+      </w:r>
+      <w:proofErr w:type="spellStart"/>
+      <w:r>
+        <w:rPr>
+          <w:sz w:val="28"/>
+        </w:rPr>
+        <w:t>e’lon</w:t>
+      </w:r>
+      <w:proofErr w:type="spellEnd"/>
+      <w:r>
+        <w:rPr>
+          <w:sz w:val="28"/>
+        </w:rPr>
+        <w:t xml:space="preserve"> </w:t>
+      </w:r>
+      <w:proofErr w:type="spellStart"/>
+      <w:r>
+        <w:rPr>
+          <w:sz w:val="28"/>
+        </w:rPr>
+        <w:t>qilindi</w:t>
+      </w:r>
+      <w:proofErr w:type="spellEnd"/>
+      <w:r>
+        <w:rPr>
+          <w:sz w:val="28"/>
+        </w:rPr>
+        <w:t xml:space="preserve"> </w:t>
+      </w:r>
+      <w:proofErr w:type="spellStart"/>
+      <w:r>
+        <w:rPr>
+          <w:sz w:val="28"/>
+        </w:rPr>
+        <w:t>va</w:t>
+      </w:r>
+      <w:proofErr w:type="spellEnd"/>
+      <w:r>
+        <w:rPr>
+          <w:sz w:val="28"/>
+        </w:rPr>
+        <w:t xml:space="preserve"> </w:t>
+      </w:r>
+      <w:proofErr w:type="spellStart"/>
+      <w:r>
+        <w:rPr>
+          <w:sz w:val="28"/>
+        </w:rPr>
+        <w:t>uni</w:t>
+      </w:r>
+      <w:proofErr w:type="spellEnd"/>
+      <w:r>
+        <w:rPr>
+          <w:sz w:val="28"/>
+        </w:rPr>
+        <w:t xml:space="preserve"> </w:t>
+      </w:r>
+      <w:proofErr w:type="spellStart"/>
+      <w:r>
+        <w:rPr>
+          <w:sz w:val="28"/>
+        </w:rPr>
+        <w:t>ichida</w:t>
+      </w:r>
+      <w:proofErr w:type="spellEnd"/>
+      <w:r>
+        <w:rPr>
+          <w:sz w:val="28"/>
+        </w:rPr>
+        <w:t xml:space="preserve"> a=100; </w:t>
+      </w:r>
+      <w:proofErr w:type="spellStart"/>
+      <w:r>
+        <w:rPr>
+          <w:sz w:val="28"/>
+        </w:rPr>
+        <w:t>qilindi</w:t>
+      </w:r>
+      <w:proofErr w:type="spellEnd"/>
+      <w:r>
+        <w:rPr>
+          <w:sz w:val="28"/>
+        </w:rPr>
+        <w:t xml:space="preserve">. </w:t>
+      </w:r>
+      <w:proofErr w:type="spellStart"/>
+      <w:r>
+        <w:rPr>
+          <w:sz w:val="28"/>
+        </w:rPr>
+        <w:t>Undan</w:t>
+      </w:r>
+      <w:proofErr w:type="spellEnd"/>
+      <w:r>
+        <w:rPr>
+          <w:sz w:val="28"/>
+        </w:rPr>
+        <w:t xml:space="preserve"> </w:t>
+      </w:r>
+      <w:proofErr w:type="spellStart"/>
+      <w:r>
+        <w:rPr>
+          <w:sz w:val="28"/>
+        </w:rPr>
+        <w:t>keyin</w:t>
+      </w:r>
+      <w:proofErr w:type="spellEnd"/>
+      <w:r>
+        <w:rPr>
+          <w:sz w:val="28"/>
+        </w:rPr>
+        <w:t xml:space="preserve"> </w:t>
+      </w:r>
+      <w:proofErr w:type="spellStart"/>
+      <w:r>
+        <w:rPr>
+          <w:sz w:val="28"/>
+        </w:rPr>
+        <w:t>esa</w:t>
+      </w:r>
+      <w:proofErr w:type="spellEnd"/>
+      <w:r>
+        <w:rPr>
+          <w:sz w:val="28"/>
+        </w:rPr>
+        <w:t xml:space="preserve"> 10-qatorda IIB </w:t>
+      </w:r>
+      <w:proofErr w:type="spellStart"/>
+      <w:r>
+        <w:rPr>
+          <w:sz w:val="28"/>
+        </w:rPr>
+        <w:t>ochildi</w:t>
+      </w:r>
+      <w:proofErr w:type="spellEnd"/>
+      <w:r>
+        <w:rPr>
+          <w:sz w:val="28"/>
+        </w:rPr>
+        <w:t xml:space="preserve"> </w:t>
+      </w:r>
+      <w:proofErr w:type="spellStart"/>
+      <w:proofErr w:type="gramStart"/>
+      <w:r>
+        <w:rPr>
+          <w:sz w:val="28"/>
+        </w:rPr>
+        <w:t>va</w:t>
+      </w:r>
+      <w:proofErr w:type="spellEnd"/>
+      <w:proofErr w:type="gramEnd"/>
+      <w:r>
+        <w:rPr>
+          <w:sz w:val="28"/>
+        </w:rPr>
+        <w:t xml:space="preserve"> a=10; </w:t>
+      </w:r>
+      <w:proofErr w:type="spellStart"/>
+      <w:r>
+        <w:rPr>
+          <w:sz w:val="28"/>
+        </w:rPr>
+        <w:t>qilindi</w:t>
+      </w:r>
+      <w:proofErr w:type="spellEnd"/>
+      <w:r>
+        <w:rPr>
+          <w:sz w:val="28"/>
+        </w:rPr>
+        <w:t xml:space="preserve">. </w:t>
+      </w:r>
+      <w:proofErr w:type="spellStart"/>
+      <w:r>
+        <w:rPr>
+          <w:sz w:val="28"/>
+        </w:rPr>
+        <w:t>Endi</w:t>
+      </w:r>
+      <w:proofErr w:type="spellEnd"/>
+      <w:r>
+        <w:rPr>
+          <w:sz w:val="28"/>
+        </w:rPr>
+        <w:t xml:space="preserve"> 16-qatorda </w:t>
+      </w:r>
+      <w:proofErr w:type="spellStart"/>
+      <w:proofErr w:type="gramStart"/>
+      <w:r>
+        <w:rPr>
+          <w:sz w:val="28"/>
+        </w:rPr>
+        <w:t>esa</w:t>
+      </w:r>
+      <w:proofErr w:type="spellEnd"/>
+      <w:r>
+        <w:rPr>
+          <w:sz w:val="28"/>
+        </w:rPr>
+        <w:t xml:space="preserve">  a</w:t>
+      </w:r>
+      <w:proofErr w:type="gramEnd"/>
+      <w:r>
+        <w:rPr>
+          <w:sz w:val="28"/>
+        </w:rPr>
+        <w:t xml:space="preserve"> </w:t>
+      </w:r>
+      <w:proofErr w:type="spellStart"/>
+      <w:r>
+        <w:rPr>
+          <w:sz w:val="28"/>
+        </w:rPr>
+        <w:t>ni</w:t>
+      </w:r>
+      <w:proofErr w:type="spellEnd"/>
+      <w:r>
+        <w:rPr>
+          <w:sz w:val="28"/>
+        </w:rPr>
+        <w:t xml:space="preserve"> </w:t>
+      </w:r>
+      <w:proofErr w:type="spellStart"/>
+      <w:r>
+        <w:rPr>
+          <w:sz w:val="28"/>
+        </w:rPr>
+        <w:t>chaqirdik</w:t>
+      </w:r>
+      <w:proofErr w:type="spellEnd"/>
+      <w:r>
+        <w:rPr>
+          <w:sz w:val="28"/>
+        </w:rPr>
+        <w:t xml:space="preserve">. </w:t>
+      </w:r>
+      <w:proofErr w:type="spellStart"/>
+      <w:r>
+        <w:rPr>
+          <w:sz w:val="28"/>
+        </w:rPr>
+        <w:t>Natija</w:t>
+      </w:r>
+      <w:proofErr w:type="spellEnd"/>
+      <w:r>
+        <w:rPr>
+          <w:sz w:val="28"/>
+        </w:rPr>
+        <w:t xml:space="preserve"> </w:t>
+      </w:r>
+      <w:proofErr w:type="spellStart"/>
+      <w:r>
+        <w:rPr>
+          <w:sz w:val="28"/>
+        </w:rPr>
+        <w:t>esa</w:t>
+      </w:r>
+      <w:proofErr w:type="spellEnd"/>
+      <w:r>
+        <w:rPr>
+          <w:sz w:val="28"/>
+        </w:rPr>
+        <w:t xml:space="preserve"> a=100</w:t>
+      </w:r>
+      <w:proofErr w:type="gramStart"/>
+      <w:r>
+        <w:rPr>
+          <w:sz w:val="28"/>
+        </w:rPr>
+        <w:t>;</w:t>
+      </w:r>
+      <w:proofErr w:type="gramEnd"/>
+      <w:r>
+        <w:rPr>
+          <w:sz w:val="28"/>
+        </w:rPr>
+        <w:t xml:space="preserve"> </w:t>
+      </w:r>
+      <w:proofErr w:type="spellStart"/>
+      <w:r>
+        <w:rPr>
+          <w:sz w:val="28"/>
+        </w:rPr>
+        <w:t>bo’</w:t>
+      </w:r>
+      <w:r>
+        <w:rPr>
+          <w:sz w:val="28"/>
+        </w:rPr>
+        <w:t>ldi</w:t>
+      </w:r>
+      <w:proofErr w:type="spellEnd"/>
+      <w:r>
+        <w:rPr>
+          <w:sz w:val="28"/>
+        </w:rPr>
+        <w:t xml:space="preserve">. </w:t>
+      </w:r>
+      <w:proofErr w:type="spellStart"/>
+      <w:r>
+        <w:rPr>
+          <w:sz w:val="28"/>
+        </w:rPr>
+        <w:t>Nega</w:t>
+      </w:r>
+      <w:proofErr w:type="spellEnd"/>
+      <w:r>
+        <w:rPr>
+          <w:sz w:val="28"/>
+        </w:rPr>
+        <w:t xml:space="preserve"> </w:t>
+      </w:r>
+      <w:proofErr w:type="spellStart"/>
+      <w:r>
+        <w:rPr>
+          <w:sz w:val="28"/>
+        </w:rPr>
+        <w:t>constructorni</w:t>
+      </w:r>
+      <w:proofErr w:type="spellEnd"/>
+      <w:r>
+        <w:rPr>
+          <w:sz w:val="28"/>
+        </w:rPr>
+        <w:t xml:space="preserve"> </w:t>
+      </w:r>
+      <w:proofErr w:type="spellStart"/>
+      <w:r>
+        <w:rPr>
+          <w:sz w:val="28"/>
+        </w:rPr>
+        <w:t>ichidagi</w:t>
+      </w:r>
+      <w:proofErr w:type="spellEnd"/>
+      <w:r>
+        <w:rPr>
+          <w:sz w:val="28"/>
+        </w:rPr>
+        <w:t xml:space="preserve"> 100 </w:t>
+      </w:r>
+      <w:proofErr w:type="spellStart"/>
+      <w:proofErr w:type="gramStart"/>
+      <w:r>
+        <w:rPr>
+          <w:sz w:val="28"/>
+        </w:rPr>
+        <w:t>ni</w:t>
+      </w:r>
+      <w:proofErr w:type="spellEnd"/>
+      <w:proofErr w:type="gramEnd"/>
+      <w:r>
+        <w:rPr>
+          <w:sz w:val="28"/>
+        </w:rPr>
+        <w:t xml:space="preserve"> </w:t>
+      </w:r>
+      <w:proofErr w:type="spellStart"/>
+      <w:r>
+        <w:rPr>
+          <w:sz w:val="28"/>
+        </w:rPr>
+        <w:t>oldi</w:t>
+      </w:r>
+      <w:proofErr w:type="spellEnd"/>
+      <w:r>
+        <w:rPr>
+          <w:sz w:val="28"/>
+        </w:rPr>
+        <w:t xml:space="preserve">? </w:t>
+      </w:r>
+      <w:proofErr w:type="spellStart"/>
+      <w:r>
+        <w:rPr>
+          <w:sz w:val="28"/>
+        </w:rPr>
+        <w:t>Sababi</w:t>
+      </w:r>
+      <w:proofErr w:type="spellEnd"/>
+      <w:r>
+        <w:rPr>
+          <w:sz w:val="28"/>
+        </w:rPr>
+        <w:t xml:space="preserve"> IIB </w:t>
+      </w:r>
+      <w:proofErr w:type="spellStart"/>
+      <w:r>
+        <w:rPr>
+          <w:sz w:val="28"/>
+        </w:rPr>
+        <w:t>constructordan</w:t>
+      </w:r>
+      <w:proofErr w:type="spellEnd"/>
+      <w:r>
+        <w:rPr>
+          <w:sz w:val="28"/>
+        </w:rPr>
+        <w:t xml:space="preserve"> </w:t>
+      </w:r>
+      <w:proofErr w:type="spellStart"/>
+      <w:r>
+        <w:rPr>
+          <w:sz w:val="28"/>
+        </w:rPr>
+        <w:t>keyin</w:t>
+      </w:r>
+      <w:proofErr w:type="spellEnd"/>
+      <w:r>
+        <w:rPr>
+          <w:sz w:val="28"/>
+        </w:rPr>
+        <w:t xml:space="preserve"> </w:t>
+      </w:r>
+      <w:proofErr w:type="spellStart"/>
+      <w:r>
+        <w:rPr>
+          <w:sz w:val="28"/>
+        </w:rPr>
+        <w:t>bajariladi</w:t>
+      </w:r>
+      <w:proofErr w:type="spellEnd"/>
+      <w:r>
+        <w:rPr>
+          <w:sz w:val="28"/>
+        </w:rPr>
+        <w:t xml:space="preserve">. </w:t>
+      </w:r>
+      <w:proofErr w:type="spellStart"/>
+      <w:r>
+        <w:rPr>
+          <w:sz w:val="28"/>
+        </w:rPr>
+        <w:t>Bizni</w:t>
+      </w:r>
+      <w:proofErr w:type="spellEnd"/>
+      <w:r>
+        <w:rPr>
+          <w:sz w:val="28"/>
+        </w:rPr>
+        <w:t xml:space="preserve"> </w:t>
+      </w:r>
+      <w:proofErr w:type="spellStart"/>
+      <w:r>
+        <w:rPr>
+          <w:sz w:val="28"/>
+        </w:rPr>
+        <w:t>holatda</w:t>
+      </w:r>
+      <w:proofErr w:type="spellEnd"/>
+      <w:r>
+        <w:rPr>
+          <w:sz w:val="28"/>
+        </w:rPr>
+        <w:t xml:space="preserve"> constructor </w:t>
+      </w:r>
+      <w:proofErr w:type="spellStart"/>
+      <w:r>
+        <w:rPr>
+          <w:sz w:val="28"/>
+        </w:rPr>
+        <w:t>eng</w:t>
+      </w:r>
+      <w:proofErr w:type="spellEnd"/>
+      <w:r>
+        <w:rPr>
+          <w:sz w:val="28"/>
+        </w:rPr>
+        <w:t xml:space="preserve"> </w:t>
+      </w:r>
+      <w:proofErr w:type="spellStart"/>
+      <w:r>
+        <w:rPr>
+          <w:sz w:val="28"/>
+        </w:rPr>
+        <w:t>oxirida</w:t>
+      </w:r>
+      <w:proofErr w:type="spellEnd"/>
+      <w:r>
+        <w:rPr>
+          <w:sz w:val="28"/>
+        </w:rPr>
+        <w:t xml:space="preserve"> </w:t>
+      </w:r>
+      <w:proofErr w:type="spellStart"/>
+      <w:r>
+        <w:rPr>
+          <w:sz w:val="28"/>
+        </w:rPr>
+        <w:t>bajarilgani</w:t>
+      </w:r>
+      <w:proofErr w:type="spellEnd"/>
+      <w:r>
+        <w:rPr>
+          <w:sz w:val="28"/>
+        </w:rPr>
+        <w:t xml:space="preserve"> </w:t>
+      </w:r>
+      <w:proofErr w:type="spellStart"/>
+      <w:r>
+        <w:rPr>
+          <w:sz w:val="28"/>
+        </w:rPr>
+        <w:t>uchun</w:t>
+      </w:r>
+      <w:proofErr w:type="spellEnd"/>
+      <w:r>
+        <w:rPr>
+          <w:sz w:val="28"/>
+        </w:rPr>
+        <w:t xml:space="preserve"> a=100</w:t>
+      </w:r>
+      <w:proofErr w:type="gramStart"/>
+      <w:r>
+        <w:rPr>
+          <w:sz w:val="28"/>
+        </w:rPr>
+        <w:t>;</w:t>
+      </w:r>
+      <w:proofErr w:type="gramEnd"/>
+      <w:r>
+        <w:rPr>
+          <w:sz w:val="28"/>
+        </w:rPr>
+        <w:t xml:space="preserve"> </w:t>
+      </w:r>
+      <w:proofErr w:type="spellStart"/>
+      <w:r>
+        <w:rPr>
+          <w:sz w:val="28"/>
+        </w:rPr>
+        <w:t>bo’ldi</w:t>
+      </w:r>
+      <w:proofErr w:type="spellEnd"/>
+      <w:r>
+        <w:rPr>
+          <w:sz w:val="28"/>
+        </w:rPr>
+        <w:t>:</w:t>
+      </w:r>
+    </w:p>
+    <w:p>
+      <w:pPr>
+        <w:rPr>
+          <w:sz w:val="28"/>
+        </w:rPr>
+      </w:pPr>
+      <w:r>
+        <w:rPr>
+          <w:noProof/>
+        </w:rPr>
+        <w:drawing>
+          <wp:inline distT="0" distB="0" distL="0" distR="0" wp14:anchorId="0E099D3E" wp14:editId="0218206F">
+            <wp:extent cx="5943600" cy="4682490"/>
+            <wp:effectExtent l="0" t="0" r="0" b="3810"/>
+            <wp:docPr id="36" name="Рисунок 36"/>
+            <wp:cNvGraphicFramePr>
+              <a:graphicFrameLocks xmlns:a="http://schemas.openxmlformats.org/drawingml/2006/main" noChangeAspect="1"/>
+            </wp:cNvGraphicFramePr>
+            <a:graphic xmlns:a="http://schemas.openxmlformats.org/drawingml/2006/main">
+              <a:graphicData uri="http://schemas.openxmlformats.org/drawingml/2006/picture">
+                <pic:pic xmlns:pic="http://schemas.openxmlformats.org/drawingml/2006/picture">
+                  <pic:nvPicPr>
+                    <pic:cNvPr id="1" name=""/>
+                    <pic:cNvPicPr/>
+                  </pic:nvPicPr>
+                  <pic:blipFill>
+                    <a:blip r:embed="rId39"/>
+                    <a:stretch>
+                      <a:fillRect/>
+                    </a:stretch>
+                  </pic:blipFill>
+                  <pic:spPr>
+                    <a:xfrm>
+                      <a:off x="0" y="0"/>
+                      <a:ext cx="5943600" cy="4682490"/>
+                    </a:xfrm>
+                    <a:prstGeom prst="rect">
+                      <a:avLst/>
+                    </a:prstGeom>
+                  </pic:spPr>
+                </pic:pic>
+              </a:graphicData>
+            </a:graphic>
+          </wp:inline>
+        </w:drawing>
+      </w:r>
+    </w:p>
+    <w:p>
+      <w:pPr>
+        <w:rPr>
+          <w:sz w:val="28"/>
+        </w:rPr>
+      </w:pPr>
+    </w:p>
+    <w:p>
+      <w:pPr>
+        <w:rPr>
+          <w:sz w:val="28"/>
+        </w:rPr>
+      </w:pPr>
+    </w:p>
+    <w:p>
+      <w:pPr>
+        <w:rPr>
+          <w:sz w:val="28"/>
+        </w:rPr>
+      </w:pPr>
+    </w:p>
+    <w:p>
+      <w:pPr>
+        <w:rPr>
+          <w:sz w:val="28"/>
+        </w:rPr>
+      </w:pPr>
+    </w:p>
+    <w:p>
+      <w:pPr>
+        <w:rPr>
+          <w:sz w:val="28"/>
+        </w:rPr>
+      </w:pPr>
+    </w:p>
+    <w:p>
+      <w:pPr>
+        <w:rPr>
+          <w:sz w:val="28"/>
+        </w:rPr>
+      </w:pPr>
+    </w:p>
+    <w:p>
+      <w:pPr>
+        <w:rPr>
+          <w:sz w:val="28"/>
+        </w:rPr>
+      </w:pPr>
+      <w:r>
+        <w:rPr>
+          <w:sz w:val="28"/>
+        </w:rPr>
+        <w:lastRenderedPageBreak/>
+        <w:tab/>
+        <w:t xml:space="preserve">Biz </w:t>
+      </w:r>
+      <w:proofErr w:type="spellStart"/>
+      <w:r>
+        <w:rPr>
+          <w:sz w:val="28"/>
+        </w:rPr>
+        <w:t>bilamizki</w:t>
+      </w:r>
+      <w:proofErr w:type="spellEnd"/>
+      <w:r>
+        <w:rPr>
+          <w:sz w:val="28"/>
+        </w:rPr>
+        <w:t xml:space="preserve"> static final </w:t>
+      </w:r>
+      <w:proofErr w:type="spellStart"/>
+      <w:r>
+        <w:rPr>
+          <w:sz w:val="28"/>
+        </w:rPr>
+        <w:t>o’zgaruvchini</w:t>
+      </w:r>
+      <w:proofErr w:type="spellEnd"/>
+      <w:r>
+        <w:rPr>
+          <w:sz w:val="28"/>
+        </w:rPr>
+        <w:t xml:space="preserve"> </w:t>
+      </w:r>
+      <w:proofErr w:type="spellStart"/>
+      <w:r>
+        <w:rPr>
+          <w:sz w:val="28"/>
+        </w:rPr>
+        <w:t>e’lon</w:t>
+      </w:r>
+      <w:proofErr w:type="spellEnd"/>
+      <w:r>
+        <w:rPr>
+          <w:sz w:val="28"/>
+        </w:rPr>
+        <w:t xml:space="preserve"> </w:t>
+      </w:r>
+      <w:proofErr w:type="spellStart"/>
+      <w:r>
+        <w:rPr>
+          <w:sz w:val="28"/>
+        </w:rPr>
+        <w:t>qilgan</w:t>
+      </w:r>
+      <w:proofErr w:type="spellEnd"/>
+      <w:r>
+        <w:rPr>
+          <w:sz w:val="28"/>
+        </w:rPr>
+        <w:t xml:space="preserve"> </w:t>
+      </w:r>
+      <w:proofErr w:type="spellStart"/>
+      <w:r>
+        <w:rPr>
+          <w:sz w:val="28"/>
+        </w:rPr>
+        <w:t>zaxoti</w:t>
+      </w:r>
+      <w:proofErr w:type="spellEnd"/>
+      <w:r>
+        <w:rPr>
+          <w:sz w:val="28"/>
+        </w:rPr>
+        <w:t xml:space="preserve"> </w:t>
+      </w:r>
+      <w:proofErr w:type="spellStart"/>
+      <w:r>
+        <w:rPr>
+          <w:sz w:val="28"/>
+        </w:rPr>
+        <w:t>unga</w:t>
+      </w:r>
+      <w:proofErr w:type="spellEnd"/>
+      <w:r>
+        <w:rPr>
+          <w:sz w:val="28"/>
+        </w:rPr>
+        <w:t xml:space="preserve"> </w:t>
+      </w:r>
+      <w:proofErr w:type="spellStart"/>
+      <w:r>
+        <w:rPr>
+          <w:sz w:val="28"/>
+        </w:rPr>
+        <w:t>qiymat</w:t>
+      </w:r>
+      <w:proofErr w:type="spellEnd"/>
+      <w:r>
+        <w:rPr>
+          <w:sz w:val="28"/>
+        </w:rPr>
+        <w:t xml:space="preserve"> </w:t>
+      </w:r>
+      <w:proofErr w:type="spellStart"/>
+      <w:r>
+        <w:rPr>
+          <w:sz w:val="28"/>
+        </w:rPr>
+        <w:t>berish</w:t>
+      </w:r>
+      <w:proofErr w:type="spellEnd"/>
+      <w:r>
+        <w:rPr>
+          <w:sz w:val="28"/>
+        </w:rPr>
+        <w:t xml:space="preserve"> </w:t>
+      </w:r>
+      <w:proofErr w:type="spellStart"/>
+      <w:r>
+        <w:rPr>
+          <w:sz w:val="28"/>
+        </w:rPr>
+        <w:t>shart</w:t>
+      </w:r>
+      <w:proofErr w:type="spellEnd"/>
+      <w:r>
+        <w:rPr>
+          <w:sz w:val="28"/>
+        </w:rPr>
+        <w:t xml:space="preserve">, </w:t>
+      </w:r>
+      <w:proofErr w:type="spellStart"/>
+      <w:r>
+        <w:rPr>
+          <w:sz w:val="28"/>
+        </w:rPr>
+        <w:t>aks</w:t>
+      </w:r>
+      <w:proofErr w:type="spellEnd"/>
+      <w:r>
+        <w:rPr>
+          <w:sz w:val="28"/>
+        </w:rPr>
+        <w:t xml:space="preserve"> </w:t>
+      </w:r>
+      <w:proofErr w:type="spellStart"/>
+      <w:r>
+        <w:rPr>
+          <w:sz w:val="28"/>
+        </w:rPr>
+        <w:t>holda</w:t>
+      </w:r>
+      <w:proofErr w:type="spellEnd"/>
+      <w:r>
+        <w:rPr>
+          <w:sz w:val="28"/>
+        </w:rPr>
+        <w:t xml:space="preserve"> error </w:t>
+      </w:r>
+      <w:proofErr w:type="spellStart"/>
+      <w:r>
+        <w:rPr>
+          <w:sz w:val="28"/>
+        </w:rPr>
+        <w:t>beradi</w:t>
+      </w:r>
+      <w:proofErr w:type="spellEnd"/>
+      <w:r>
+        <w:rPr>
+          <w:sz w:val="28"/>
+        </w:rPr>
+        <w:t>:</w:t>
+      </w:r>
+    </w:p>
+    <w:p>
+      <w:pPr>
+        <w:rPr>
+          <w:sz w:val="28"/>
+        </w:rPr>
+      </w:pPr>
+      <w:r>
+        <w:rPr>
+          <w:noProof/>
+        </w:rPr>
+        <w:drawing>
+          <wp:inline distT="0" distB="0" distL="0" distR="0" wp14:anchorId="36A99FF2" wp14:editId="34C0074A">
+            <wp:extent cx="5191125" cy="2114550"/>
+            <wp:effectExtent l="0" t="0" r="9525" b="0"/>
+            <wp:docPr id="37" name="Рисунок 37"/>
+            <wp:cNvGraphicFramePr>
+              <a:graphicFrameLocks xmlns:a="http://schemas.openxmlformats.org/drawingml/2006/main" noChangeAspect="1"/>
+            </wp:cNvGraphicFramePr>
+            <a:graphic xmlns:a="http://schemas.openxmlformats.org/drawingml/2006/main">
+              <a:graphicData uri="http://schemas.openxmlformats.org/drawingml/2006/picture">
+                <pic:pic xmlns:pic="http://schemas.openxmlformats.org/drawingml/2006/picture">
+                  <pic:nvPicPr>
+                    <pic:cNvPr id="1" name=""/>
+                    <pic:cNvPicPr/>
+                  </pic:nvPicPr>
+                  <pic:blipFill>
+                    <a:blip r:embed="rId40"/>
+                    <a:stretch>
+                      <a:fillRect/>
+                    </a:stretch>
+                  </pic:blipFill>
+                  <pic:spPr>
+                    <a:xfrm>
+                      <a:off x="0" y="0"/>
+                      <a:ext cx="5191125" cy="2114550"/>
+                    </a:xfrm>
+                    <a:prstGeom prst="rect">
+                      <a:avLst/>
+                    </a:prstGeom>
+                  </pic:spPr>
+                </pic:pic>
+              </a:graphicData>
+            </a:graphic>
+          </wp:inline>
+        </w:drawing>
+      </w:r>
+    </w:p>
+    <w:p>
+      <w:pPr>
+        <w:rPr>
+          <w:sz w:val="28"/>
+        </w:rPr>
+      </w:pPr>
+      <w:proofErr w:type="spellStart"/>
+      <w:r>
+        <w:rPr>
+          <w:sz w:val="28"/>
+        </w:rPr>
+        <w:t>Lekin</w:t>
+      </w:r>
+      <w:proofErr w:type="spellEnd"/>
+      <w:r>
+        <w:rPr>
+          <w:sz w:val="28"/>
+        </w:rPr>
+        <w:t xml:space="preserve"> static </w:t>
+      </w:r>
+      <w:proofErr w:type="spellStart"/>
+      <w:r>
+        <w:rPr>
+          <w:sz w:val="28"/>
+        </w:rPr>
+        <w:t>blockda</w:t>
+      </w:r>
+      <w:proofErr w:type="spellEnd"/>
+      <w:r>
+        <w:rPr>
+          <w:sz w:val="28"/>
+        </w:rPr>
+        <w:t xml:space="preserve"> </w:t>
+      </w:r>
+      <w:proofErr w:type="spellStart"/>
+      <w:r>
+        <w:rPr>
+          <w:sz w:val="28"/>
+        </w:rPr>
+        <w:t>boshlang’ich</w:t>
+      </w:r>
+      <w:proofErr w:type="spellEnd"/>
+      <w:r>
+        <w:rPr>
+          <w:sz w:val="28"/>
+        </w:rPr>
+        <w:t xml:space="preserve"> </w:t>
+      </w:r>
+      <w:proofErr w:type="spellStart"/>
+      <w:r>
+        <w:rPr>
+          <w:sz w:val="28"/>
+        </w:rPr>
+        <w:t>qiymat</w:t>
+      </w:r>
+      <w:proofErr w:type="spellEnd"/>
+      <w:r>
+        <w:rPr>
+          <w:sz w:val="28"/>
+        </w:rPr>
+        <w:t xml:space="preserve"> </w:t>
+      </w:r>
+      <w:proofErr w:type="spellStart"/>
+      <w:r>
+        <w:rPr>
+          <w:sz w:val="28"/>
+        </w:rPr>
+        <w:t>bersa</w:t>
+      </w:r>
+      <w:proofErr w:type="spellEnd"/>
+      <w:r>
+        <w:rPr>
+          <w:sz w:val="28"/>
+        </w:rPr>
+        <w:t xml:space="preserve">, </w:t>
+      </w:r>
+      <w:proofErr w:type="spellStart"/>
+      <w:r>
+        <w:rPr>
+          <w:sz w:val="28"/>
+        </w:rPr>
+        <w:t>xatolik</w:t>
+      </w:r>
+      <w:proofErr w:type="spellEnd"/>
+      <w:r>
+        <w:rPr>
+          <w:sz w:val="28"/>
+        </w:rPr>
+        <w:t xml:space="preserve"> </w:t>
+      </w:r>
+      <w:proofErr w:type="spellStart"/>
+      <w:r>
+        <w:rPr>
+          <w:sz w:val="28"/>
+        </w:rPr>
+        <w:t>yo’qoladi</w:t>
+      </w:r>
+      <w:proofErr w:type="spellEnd"/>
+      <w:r>
+        <w:rPr>
+          <w:sz w:val="28"/>
+        </w:rPr>
+        <w:t>:</w:t>
+      </w:r>
+    </w:p>
+    <w:p>
+      <w:pPr>
+        <w:rPr>
+          <w:sz w:val="28"/>
+        </w:rPr>
+      </w:pPr>
+      <w:r>
+        <w:rPr>
+          <w:noProof/>
+        </w:rPr>
+        <w:drawing>
+          <wp:inline distT="0" distB="0" distL="0" distR="0" wp14:anchorId="376063B5" wp14:editId="29EAD178">
+            <wp:extent cx="5924550" cy="3362325"/>
+            <wp:effectExtent l="0" t="0" r="0" b="9525"/>
+            <wp:docPr id="38" name="Рисунок 38"/>
+            <wp:cNvGraphicFramePr>
+              <a:graphicFrameLocks xmlns:a="http://schemas.openxmlformats.org/drawingml/2006/main" noChangeAspect="1"/>
+            </wp:cNvGraphicFramePr>
+            <a:graphic xmlns:a="http://schemas.openxmlformats.org/drawingml/2006/main">
+              <a:graphicData uri="http://schemas.openxmlformats.org/drawingml/2006/picture">
+                <pic:pic xmlns:pic="http://schemas.openxmlformats.org/drawingml/2006/picture">
+                  <pic:nvPicPr>
+                    <pic:cNvPr id="1" name=""/>
+                    <pic:cNvPicPr/>
+                  </pic:nvPicPr>
+                  <pic:blipFill>
+                    <a:blip r:embed="rId41"/>
+                    <a:stretch>
+                      <a:fillRect/>
+                    </a:stretch>
+                  </pic:blipFill>
+                  <pic:spPr>
+                    <a:xfrm>
+                      <a:off x="0" y="0"/>
+                      <a:ext cx="5924550" cy="3362325"/>
+                    </a:xfrm>
+                    <a:prstGeom prst="rect">
+                      <a:avLst/>
+                    </a:prstGeom>
+                  </pic:spPr>
+                </pic:pic>
+              </a:graphicData>
+            </a:graphic>
+          </wp:inline>
+        </w:drawing>
+      </w:r>
+    </w:p>
+    <w:p>
+      <w:pPr>
+        <w:rPr>
+          <w:sz w:val="28"/>
+        </w:rPr>
+      </w:pPr>
+    </w:p>
+    <w:p>
+      <w:pPr>
+        <w:rPr>
+          <w:sz w:val="28"/>
+        </w:rPr>
+      </w:pPr>
+    </w:p>
+    <w:p>
+      <w:pPr>
+        <w:rPr>
+          <w:sz w:val="28"/>
+        </w:rPr>
+      </w:pPr>
+    </w:p>
+    <w:p>
+      <w:pPr>
+        <w:rPr>
+          <w:sz w:val="28"/>
+        </w:rPr>
+      </w:pPr>
+    </w:p>
+    <w:p>
+      <w:pPr>
+        <w:rPr>
+          <w:sz w:val="28"/>
+        </w:rPr>
+      </w:pPr>
+    </w:p>
+    <w:p>
+      <w:pPr>
+        <w:rPr>
+          <w:sz w:val="28"/>
+        </w:rPr>
+      </w:pPr>
+      <w:r>
+        <w:rPr>
+          <w:sz w:val="28"/>
+        </w:rPr>
+        <w:lastRenderedPageBreak/>
+        <w:tab/>
+        <w:t xml:space="preserve">Static </w:t>
+      </w:r>
+      <w:proofErr w:type="spellStart"/>
+      <w:proofErr w:type="gramStart"/>
+      <w:r>
+        <w:rPr>
+          <w:sz w:val="28"/>
+        </w:rPr>
+        <w:t>blockda</w:t>
+      </w:r>
+      <w:proofErr w:type="spellEnd"/>
+      <w:r>
+        <w:rPr>
+          <w:sz w:val="28"/>
+        </w:rPr>
+        <w:t xml:space="preserve"> instance </w:t>
+      </w:r>
+      <w:proofErr w:type="spellStart"/>
+      <w:r>
+        <w:rPr>
+          <w:sz w:val="28"/>
+        </w:rPr>
+        <w:t>o’zgaruvchini</w:t>
+      </w:r>
+      <w:proofErr w:type="spellEnd"/>
+      <w:r>
+        <w:rPr>
+          <w:sz w:val="28"/>
+        </w:rPr>
+        <w:t xml:space="preserve"> </w:t>
+      </w:r>
+      <w:proofErr w:type="spellStart"/>
+      <w:r>
+        <w:rPr>
+          <w:sz w:val="28"/>
+        </w:rPr>
+        <w:t>ishlatib</w:t>
+      </w:r>
+      <w:proofErr w:type="spellEnd"/>
+      <w:r>
+        <w:rPr>
+          <w:sz w:val="28"/>
+        </w:rPr>
+        <w:t xml:space="preserve"> </w:t>
+      </w:r>
+      <w:proofErr w:type="spellStart"/>
+      <w:r>
+        <w:rPr>
+          <w:sz w:val="28"/>
+        </w:rPr>
+        <w:t>bo’l</w:t>
+      </w:r>
+      <w:r>
+        <w:rPr>
+          <w:sz w:val="28"/>
+        </w:rPr>
+        <w:t>maydi</w:t>
+      </w:r>
+      <w:proofErr w:type="spellEnd"/>
+      <w:proofErr w:type="gramEnd"/>
+      <w:r>
+        <w:rPr>
+          <w:sz w:val="28"/>
+        </w:rPr>
+        <w:t xml:space="preserve">, </w:t>
+      </w:r>
+      <w:proofErr w:type="spellStart"/>
+      <w:r>
+        <w:rPr>
+          <w:sz w:val="28"/>
+        </w:rPr>
+        <w:t>aks</w:t>
+      </w:r>
+      <w:proofErr w:type="spellEnd"/>
+      <w:r>
+        <w:rPr>
+          <w:sz w:val="28"/>
+        </w:rPr>
+        <w:t xml:space="preserve"> </w:t>
+      </w:r>
+      <w:proofErr w:type="spellStart"/>
+      <w:r>
+        <w:rPr>
+          <w:sz w:val="28"/>
+        </w:rPr>
+        <w:t>holda</w:t>
+      </w:r>
+      <w:proofErr w:type="spellEnd"/>
+      <w:r>
+        <w:rPr>
+          <w:sz w:val="28"/>
+        </w:rPr>
+        <w:t xml:space="preserve"> </w:t>
+      </w:r>
+      <w:proofErr w:type="spellStart"/>
+      <w:r>
+        <w:rPr>
+          <w:sz w:val="28"/>
+        </w:rPr>
+        <w:t>xatolik</w:t>
+      </w:r>
+      <w:proofErr w:type="spellEnd"/>
+      <w:r>
+        <w:rPr>
+          <w:sz w:val="28"/>
+        </w:rPr>
+        <w:t xml:space="preserve"> </w:t>
+      </w:r>
+      <w:proofErr w:type="spellStart"/>
+      <w:r>
+        <w:rPr>
+          <w:sz w:val="28"/>
+        </w:rPr>
+        <w:t>beradi</w:t>
+      </w:r>
+      <w:proofErr w:type="spellEnd"/>
+      <w:r>
+        <w:rPr>
+          <w:sz w:val="28"/>
+        </w:rPr>
+        <w:t xml:space="preserve">. </w:t>
+      </w:r>
+      <w:proofErr w:type="spellStart"/>
+      <w:r>
+        <w:rPr>
+          <w:sz w:val="28"/>
+        </w:rPr>
+        <w:t>Sababi</w:t>
+      </w:r>
+      <w:proofErr w:type="spellEnd"/>
+      <w:r>
+        <w:rPr>
+          <w:sz w:val="28"/>
+        </w:rPr>
+        <w:t xml:space="preserve"> b </w:t>
+      </w:r>
+      <w:proofErr w:type="spellStart"/>
+      <w:r>
+        <w:rPr>
+          <w:sz w:val="28"/>
+        </w:rPr>
+        <w:t>o’zgaruvchi</w:t>
+      </w:r>
+      <w:proofErr w:type="spellEnd"/>
+      <w:r>
+        <w:rPr>
+          <w:sz w:val="28"/>
+        </w:rPr>
+        <w:t xml:space="preserve"> </w:t>
+      </w:r>
+      <w:proofErr w:type="gramStart"/>
+      <w:r>
+        <w:rPr>
+          <w:sz w:val="28"/>
+        </w:rPr>
+        <w:t>instance(</w:t>
+      </w:r>
+      <w:proofErr w:type="gramEnd"/>
+      <w:r>
+        <w:rPr>
+          <w:sz w:val="28"/>
+        </w:rPr>
+        <w:t xml:space="preserve">object) </w:t>
+      </w:r>
+      <w:proofErr w:type="spellStart"/>
+      <w:r>
+        <w:rPr>
+          <w:sz w:val="28"/>
+        </w:rPr>
+        <w:t>o’zgaruvchi</w:t>
+      </w:r>
+      <w:proofErr w:type="spellEnd"/>
+      <w:r>
+        <w:rPr>
+          <w:sz w:val="28"/>
+        </w:rPr>
+        <w:t xml:space="preserve"> </w:t>
+      </w:r>
+      <w:proofErr w:type="spellStart"/>
+      <w:r>
+        <w:rPr>
+          <w:sz w:val="28"/>
+        </w:rPr>
+        <w:t>bo’lgani</w:t>
+      </w:r>
+      <w:proofErr w:type="spellEnd"/>
+      <w:r>
+        <w:rPr>
+          <w:sz w:val="28"/>
+        </w:rPr>
+        <w:t xml:space="preserve"> </w:t>
+      </w:r>
+      <w:proofErr w:type="spellStart"/>
+      <w:r>
+        <w:rPr>
+          <w:sz w:val="28"/>
+        </w:rPr>
+        <w:t>uchun</w:t>
+      </w:r>
+      <w:proofErr w:type="spellEnd"/>
+      <w:r>
+        <w:rPr>
+          <w:sz w:val="28"/>
+        </w:rPr>
+        <w:t xml:space="preserve">, biz </w:t>
+      </w:r>
+      <w:proofErr w:type="spellStart"/>
+      <w:r>
+        <w:rPr>
+          <w:sz w:val="28"/>
+        </w:rPr>
+        <w:t>uni</w:t>
+      </w:r>
+      <w:proofErr w:type="spellEnd"/>
+      <w:r>
+        <w:rPr>
+          <w:sz w:val="28"/>
+        </w:rPr>
+        <w:t xml:space="preserve"> static </w:t>
+      </w:r>
+      <w:proofErr w:type="spellStart"/>
+      <w:r>
+        <w:rPr>
+          <w:sz w:val="28"/>
+        </w:rPr>
+        <w:t>blockda</w:t>
+      </w:r>
+      <w:proofErr w:type="spellEnd"/>
+      <w:r>
+        <w:rPr>
+          <w:sz w:val="28"/>
+        </w:rPr>
+        <w:t xml:space="preserve"> </w:t>
+      </w:r>
+      <w:proofErr w:type="spellStart"/>
+      <w:r>
+        <w:rPr>
+          <w:sz w:val="28"/>
+        </w:rPr>
+        <w:t>chaqira</w:t>
+      </w:r>
+      <w:proofErr w:type="spellEnd"/>
+      <w:r>
+        <w:rPr>
+          <w:sz w:val="28"/>
+        </w:rPr>
+        <w:t xml:space="preserve"> </w:t>
+      </w:r>
+      <w:proofErr w:type="spellStart"/>
+      <w:r>
+        <w:rPr>
+          <w:sz w:val="28"/>
+        </w:rPr>
+        <w:t>olmaymiz</w:t>
+      </w:r>
+      <w:proofErr w:type="spellEnd"/>
+      <w:r>
+        <w:rPr>
+          <w:sz w:val="28"/>
+        </w:rPr>
+        <w:t xml:space="preserve">, </w:t>
+      </w:r>
+      <w:proofErr w:type="spellStart"/>
+      <w:r>
+        <w:rPr>
+          <w:sz w:val="28"/>
+        </w:rPr>
+        <w:t>chunki</w:t>
+      </w:r>
+      <w:proofErr w:type="spellEnd"/>
+      <w:r>
+        <w:rPr>
+          <w:sz w:val="28"/>
+        </w:rPr>
+        <w:t xml:space="preserve"> static block class load </w:t>
+      </w:r>
+      <w:proofErr w:type="spellStart"/>
+      <w:r>
+        <w:rPr>
+          <w:sz w:val="28"/>
+        </w:rPr>
+        <w:t>bo’lganda</w:t>
+      </w:r>
+      <w:proofErr w:type="spellEnd"/>
+      <w:r>
+        <w:rPr>
+          <w:sz w:val="28"/>
+        </w:rPr>
+        <w:t xml:space="preserve"> </w:t>
+      </w:r>
+      <w:proofErr w:type="spellStart"/>
+      <w:r>
+        <w:rPr>
+          <w:sz w:val="28"/>
+        </w:rPr>
+        <w:t>ishga</w:t>
+      </w:r>
+      <w:proofErr w:type="spellEnd"/>
+      <w:r>
+        <w:rPr>
+          <w:sz w:val="28"/>
+        </w:rPr>
+        <w:t xml:space="preserve"> </w:t>
+      </w:r>
+      <w:proofErr w:type="spellStart"/>
+      <w:r>
+        <w:rPr>
+          <w:sz w:val="28"/>
+        </w:rPr>
+        <w:t>tushadi</w:t>
+      </w:r>
+      <w:proofErr w:type="spellEnd"/>
+      <w:r>
+        <w:rPr>
+          <w:sz w:val="28"/>
+        </w:rPr>
+        <w:t xml:space="preserve">. Bu </w:t>
+      </w:r>
+      <w:proofErr w:type="spellStart"/>
+      <w:r>
+        <w:rPr>
+          <w:sz w:val="28"/>
+        </w:rPr>
+        <w:t>vaqtda</w:t>
+      </w:r>
+      <w:proofErr w:type="spellEnd"/>
+      <w:r>
+        <w:rPr>
+          <w:sz w:val="28"/>
+        </w:rPr>
+        <w:t xml:space="preserve"> </w:t>
+      </w:r>
+      <w:proofErr w:type="spellStart"/>
+      <w:r>
+        <w:rPr>
+          <w:sz w:val="28"/>
+        </w:rPr>
+        <w:t>hali</w:t>
+      </w:r>
+      <w:proofErr w:type="spellEnd"/>
+      <w:r>
+        <w:rPr>
+          <w:sz w:val="28"/>
+        </w:rPr>
+        <w:t xml:space="preserve"> object ham </w:t>
+      </w:r>
+      <w:proofErr w:type="spellStart"/>
+      <w:r>
+        <w:rPr>
+          <w:sz w:val="28"/>
+        </w:rPr>
+        <w:t>yaratilmagan</w:t>
+      </w:r>
+      <w:proofErr w:type="spellEnd"/>
+      <w:r>
+        <w:rPr>
+          <w:sz w:val="28"/>
+        </w:rPr>
+        <w:t xml:space="preserve"> </w:t>
+      </w:r>
+      <w:proofErr w:type="spellStart"/>
+      <w:r>
+        <w:rPr>
+          <w:sz w:val="28"/>
+        </w:rPr>
+        <w:t>bo’ladi</w:t>
+      </w:r>
+      <w:proofErr w:type="spellEnd"/>
+      <w:r>
+        <w:rPr>
+          <w:sz w:val="28"/>
+        </w:rPr>
+        <w:t>:</w:t>
+      </w:r>
+    </w:p>
+    <w:p>
+      <w:pPr>
+        <w:rPr>
+          <w:sz w:val="28"/>
+        </w:rPr>
+      </w:pPr>
+      <w:r>
+        <w:rPr>
+          <w:noProof/>
+        </w:rPr>
+        <w:drawing>
+          <wp:inline distT="0" distB="0" distL="0" distR="0" wp14:anchorId="1F0C3DB9" wp14:editId="0A79AD17">
+            <wp:extent cx="5943600" cy="3656965"/>
+            <wp:effectExtent l="0" t="0" r="0" b="635"/>
+            <wp:docPr id="39" name="Рисунок 39"/>
+            <wp:cNvGraphicFramePr>
+              <a:graphicFrameLocks xmlns:a="http://schemas.openxmlformats.org/drawingml/2006/main" noChangeAspect="1"/>
+            </wp:cNvGraphicFramePr>
+            <a:graphic xmlns:a="http://schemas.openxmlformats.org/drawingml/2006/main">
+              <a:graphicData uri="http://schemas.openxmlformats.org/drawingml/2006/picture">
+                <pic:pic xmlns:pic="http://schemas.openxmlformats.org/drawingml/2006/picture">
+                  <pic:nvPicPr>
+                    <pic:cNvPr id="1" name=""/>
+                    <pic:cNvPicPr/>
+                  </pic:nvPicPr>
+                  <pic:blipFill>
+                    <a:blip r:embed="rId42"/>
+                    <a:stretch>
+                      <a:fillRect/>
+                    </a:stretch>
+                  </pic:blipFill>
+                  <pic:spPr>
+                    <a:xfrm>
+                      <a:off x="0" y="0"/>
+                      <a:ext cx="5943600" cy="3656965"/>
+                    </a:xfrm>
+                    <a:prstGeom prst="rect">
+                      <a:avLst/>
+                    </a:prstGeom>
+                  </pic:spPr>
+                </pic:pic>
+              </a:graphicData>
+            </a:graphic>
+          </wp:inline>
+        </w:drawing>
+      </w:r>
+    </w:p>
+    <w:p>
+      <w:pPr>
+        <w:rPr>
+          <w:sz w:val="28"/>
+        </w:rPr>
+      </w:pPr>
+    </w:p>
+    <w:p>
+      <w:pPr>
+        <w:rPr>
+          <w:sz w:val="28"/>
+        </w:rPr>
+      </w:pPr>
+    </w:p>
+    <w:p>
+      <w:pPr>
+        <w:rPr>
+          <w:sz w:val="28"/>
+        </w:rPr>
+      </w:pPr>
+    </w:p>
+    <w:p>
+      <w:pPr>
+        <w:rPr>
+          <w:sz w:val="28"/>
+        </w:rPr>
+      </w:pPr>
+    </w:p>
+    <w:p>
+      <w:pPr>
+        <w:rPr>
+          <w:sz w:val="28"/>
+        </w:rPr>
+      </w:pPr>
+    </w:p>
+    <w:p>
+      <w:pPr>
+        <w:rPr>
+          <w:sz w:val="28"/>
+        </w:rPr>
+      </w:pPr>
+    </w:p>
+    <w:p>
+      <w:pPr>
+        <w:rPr>
+          <w:sz w:val="28"/>
+        </w:rPr>
+      </w:pPr>
+    </w:p>
+    <w:p>
+      <w:pPr>
+        <w:rPr>
+          <w:sz w:val="28"/>
+        </w:rPr>
+      </w:pPr>
+    </w:p>
+    <w:p>
+      <w:pPr>
+        <w:rPr>
+          <w:sz w:val="28"/>
+        </w:rPr>
+      </w:pPr>
+    </w:p>
+    <w:p>
+      <w:pPr>
+        <w:rPr>
+          <w:sz w:val="28"/>
+        </w:rPr>
+      </w:pPr>
+    </w:p>
+    <w:p>
+      <w:pPr>
+        <w:rPr>
+          <w:sz w:val="28"/>
+        </w:rPr>
+      </w:pPr>
+      <w:r>
+        <w:rPr>
+          <w:sz w:val="28"/>
+        </w:rPr>
+        <w:lastRenderedPageBreak/>
+        <w:tab/>
+      </w:r>
+      <w:proofErr w:type="gramStart"/>
+      <w:r>
+        <w:rPr>
+          <w:sz w:val="28"/>
+        </w:rPr>
+        <w:t>final</w:t>
+      </w:r>
+      <w:proofErr w:type="gramEnd"/>
+      <w:r>
+        <w:rPr>
+          <w:sz w:val="28"/>
+        </w:rPr>
+        <w:t xml:space="preserve"> static </w:t>
+      </w:r>
+      <w:proofErr w:type="spellStart"/>
+      <w:r>
+        <w:rPr>
+          <w:sz w:val="28"/>
+        </w:rPr>
+        <w:t>o’zgaruvchiga</w:t>
+      </w:r>
+      <w:proofErr w:type="spellEnd"/>
+      <w:r>
+        <w:rPr>
+          <w:sz w:val="28"/>
+        </w:rPr>
+        <w:t xml:space="preserve"> </w:t>
+      </w:r>
+      <w:proofErr w:type="spellStart"/>
+      <w:r>
+        <w:rPr>
+          <w:sz w:val="28"/>
+        </w:rPr>
+        <w:t>qiymat</w:t>
+      </w:r>
+      <w:proofErr w:type="spellEnd"/>
+      <w:r>
+        <w:rPr>
+          <w:sz w:val="28"/>
+        </w:rPr>
+        <w:t xml:space="preserve"> </w:t>
+      </w:r>
+      <w:proofErr w:type="spellStart"/>
+      <w:r>
+        <w:rPr>
+          <w:sz w:val="28"/>
+        </w:rPr>
+        <w:t>bergandan</w:t>
+      </w:r>
+      <w:proofErr w:type="spellEnd"/>
+      <w:r>
+        <w:rPr>
+          <w:sz w:val="28"/>
+        </w:rPr>
+        <w:t xml:space="preserve"> </w:t>
+      </w:r>
+      <w:proofErr w:type="spellStart"/>
+      <w:r>
+        <w:rPr>
+          <w:sz w:val="28"/>
+        </w:rPr>
+        <w:t>keyin</w:t>
+      </w:r>
+      <w:proofErr w:type="spellEnd"/>
+      <w:r>
+        <w:rPr>
+          <w:sz w:val="28"/>
+        </w:rPr>
+        <w:t xml:space="preserve"> </w:t>
+      </w:r>
+      <w:proofErr w:type="spellStart"/>
+      <w:r>
+        <w:rPr>
+          <w:sz w:val="28"/>
+        </w:rPr>
+        <w:t>unga</w:t>
+      </w:r>
+      <w:proofErr w:type="spellEnd"/>
+      <w:r>
+        <w:rPr>
+          <w:sz w:val="28"/>
+        </w:rPr>
+        <w:t xml:space="preserve"> 2-marta static </w:t>
+      </w:r>
+      <w:proofErr w:type="spellStart"/>
+      <w:r>
+        <w:rPr>
+          <w:sz w:val="28"/>
+        </w:rPr>
+        <w:t>blockda</w:t>
+      </w:r>
+      <w:proofErr w:type="spellEnd"/>
+      <w:r>
+        <w:rPr>
+          <w:sz w:val="28"/>
+        </w:rPr>
+        <w:t xml:space="preserve"> </w:t>
+      </w:r>
+      <w:proofErr w:type="spellStart"/>
+      <w:r>
+        <w:rPr>
+          <w:sz w:val="28"/>
+        </w:rPr>
+        <w:t>qiymat</w:t>
+      </w:r>
+      <w:proofErr w:type="spellEnd"/>
+      <w:r>
+        <w:rPr>
+          <w:sz w:val="28"/>
+        </w:rPr>
+        <w:t xml:space="preserve"> </w:t>
+      </w:r>
+      <w:proofErr w:type="spellStart"/>
+      <w:r>
+        <w:rPr>
+          <w:sz w:val="28"/>
+        </w:rPr>
+        <w:t>berib</w:t>
+      </w:r>
+      <w:proofErr w:type="spellEnd"/>
+      <w:r>
+        <w:rPr>
+          <w:sz w:val="28"/>
+        </w:rPr>
+        <w:t xml:space="preserve"> </w:t>
+      </w:r>
+      <w:proofErr w:type="spellStart"/>
+      <w:r>
+        <w:rPr>
+          <w:sz w:val="28"/>
+        </w:rPr>
+        <w:t>bo’lmaydi</w:t>
+      </w:r>
+      <w:proofErr w:type="spellEnd"/>
+      <w:r>
+        <w:rPr>
+          <w:sz w:val="28"/>
+        </w:rPr>
+        <w:t xml:space="preserve">. </w:t>
+      </w:r>
+      <w:proofErr w:type="spellStart"/>
+      <w:r>
+        <w:rPr>
+          <w:sz w:val="28"/>
+        </w:rPr>
+        <w:t>Chunki</w:t>
+      </w:r>
+      <w:proofErr w:type="spellEnd"/>
+      <w:r>
+        <w:rPr>
+          <w:sz w:val="28"/>
+        </w:rPr>
+        <w:t xml:space="preserve"> final </w:t>
+      </w:r>
+      <w:proofErr w:type="spellStart"/>
+      <w:r>
+        <w:rPr>
+          <w:sz w:val="28"/>
+        </w:rPr>
+        <w:t>o’zgaruvchilar</w:t>
+      </w:r>
+      <w:proofErr w:type="spellEnd"/>
+      <w:r>
+        <w:rPr>
+          <w:sz w:val="28"/>
+        </w:rPr>
+        <w:t xml:space="preserve"> </w:t>
+      </w:r>
+      <w:proofErr w:type="spellStart"/>
+      <w:proofErr w:type="gramStart"/>
+      <w:r>
+        <w:rPr>
+          <w:sz w:val="28"/>
+        </w:rPr>
+        <w:t>constanta</w:t>
+      </w:r>
+      <w:proofErr w:type="spellEnd"/>
+      <w:proofErr w:type="gramEnd"/>
+      <w:r>
+        <w:rPr>
+          <w:sz w:val="28"/>
+        </w:rPr>
+        <w:t xml:space="preserve"> </w:t>
+      </w:r>
+      <w:proofErr w:type="spellStart"/>
+      <w:r>
+        <w:rPr>
+          <w:sz w:val="28"/>
+        </w:rPr>
+        <w:t>hisoblanadi</w:t>
+      </w:r>
+      <w:proofErr w:type="spellEnd"/>
+      <w:r>
+        <w:rPr>
+          <w:sz w:val="28"/>
+        </w:rPr>
+        <w:t>:</w:t>
+      </w:r>
+    </w:p>
+    <w:p>
+      <w:pPr>
+        <w:rPr>
+          <w:sz w:val="28"/>
+        </w:rPr>
+      </w:pPr>
+      <w:r>
+        <w:rPr>
+          <w:noProof/>
+        </w:rPr>
+        <w:drawing>
+          <wp:inline distT="0" distB="0" distL="0" distR="0" wp14:anchorId="51A79E42" wp14:editId="363F0618">
+            <wp:extent cx="5943600" cy="3825240"/>
+            <wp:effectExtent l="0" t="0" r="0" b="3810"/>
+            <wp:docPr id="40" name="Рисунок 40"/>
+            <wp:cNvGraphicFramePr>
+              <a:graphicFrameLocks xmlns:a="http://schemas.openxmlformats.org/drawingml/2006/main" noChangeAspect="1"/>
+            </wp:cNvGraphicFramePr>
+            <a:graphic xmlns:a="http://schemas.openxmlformats.org/drawingml/2006/main">
+              <a:graphicData uri="http://schemas.openxmlformats.org/drawingml/2006/picture">
+                <pic:pic xmlns:pic="http://schemas.openxmlformats.org/drawingml/2006/picture">
+                  <pic:nvPicPr>
+                    <pic:cNvPr id="1" name=""/>
+                    <pic:cNvPicPr/>
+                  </pic:nvPicPr>
+                  <pic:blipFill>
+                    <a:blip r:embed="rId43"/>
+                    <a:stretch>
+                      <a:fillRect/>
+                    </a:stretch>
+                  </pic:blipFill>
+                  <pic:spPr>
+                    <a:xfrm>
+                      <a:off x="0" y="0"/>
+                      <a:ext cx="5943600" cy="3825240"/>
+                    </a:xfrm>
+                    <a:prstGeom prst="rect">
+                      <a:avLst/>
+                    </a:prstGeom>
+                  </pic:spPr>
+                </pic:pic>
+              </a:graphicData>
+            </a:graphic>
+          </wp:inline>
+        </w:drawing>
+      </w:r>
+    </w:p>
+    <w:p>
+      <w:pPr>
+        <w:rPr>
+          <w:sz w:val="28"/>
+        </w:rPr>
+      </w:pPr>
+    </w:p>
+    <w:p>
+      <w:pPr>
+        <w:rPr>
+          <w:sz w:val="28"/>
+        </w:rPr>
+      </w:pPr>
+    </w:p>
+    <w:p>
+      <w:pPr>
+        <w:rPr>
+          <w:sz w:val="28"/>
+        </w:rPr>
+      </w:pPr>
+    </w:p>
+    <w:p>
+      <w:pPr>
+        <w:rPr>
+          <w:sz w:val="28"/>
+        </w:rPr>
+      </w:pPr>
+    </w:p>
+    <w:p>
+      <w:pPr>
+        <w:rPr>
+          <w:sz w:val="28"/>
+        </w:rPr>
+      </w:pPr>
+    </w:p>
+    <w:p>
+      <w:pPr>
+        <w:rPr>
+          <w:sz w:val="28"/>
+        </w:rPr>
+      </w:pPr>
+    </w:p>
+    <w:p>
+      <w:pPr>
+        <w:rPr>
+          <w:sz w:val="28"/>
+        </w:rPr>
+      </w:pPr>
+    </w:p>
+    <w:p>
+      <w:pPr>
+        <w:rPr>
+          <w:sz w:val="28"/>
+        </w:rPr>
+      </w:pPr>
+    </w:p>
+    <w:p>
+      <w:pPr>
+        <w:rPr>
+          <w:sz w:val="28"/>
+        </w:rPr>
+      </w:pPr>
+    </w:p>
+    <w:p>
+      <w:pPr>
+        <w:rPr>
+          <w:sz w:val="28"/>
+        </w:rPr>
+      </w:pPr>
+    </w:p>
+    <w:p>
+      <w:pPr>
+        <w:rPr>
+          <w:sz w:val="28"/>
+        </w:rPr>
+      </w:pPr>
+    </w:p>
+    <w:p>
+      <w:pPr>
+        <w:rPr>
+          <w:sz w:val="28"/>
+        </w:rPr>
+      </w:pPr>
+      <w:r>
+        <w:rPr>
+          <w:sz w:val="28"/>
+        </w:rPr>
+        <w:lastRenderedPageBreak/>
+        <w:tab/>
+      </w:r>
+      <w:proofErr w:type="spellStart"/>
+      <w:r>
+        <w:rPr>
+          <w:sz w:val="28"/>
+        </w:rPr>
+        <w:t>Pastdagi</w:t>
+      </w:r>
+      <w:proofErr w:type="spellEnd"/>
+      <w:r>
+        <w:rPr>
+          <w:sz w:val="28"/>
+        </w:rPr>
+        <w:t xml:space="preserve"> </w:t>
+      </w:r>
+      <w:proofErr w:type="spellStart"/>
+      <w:r>
+        <w:rPr>
+          <w:sz w:val="28"/>
+        </w:rPr>
+        <w:t>mi</w:t>
+      </w:r>
+      <w:r>
+        <w:rPr>
+          <w:sz w:val="28"/>
+        </w:rPr>
+        <w:t>solda</w:t>
+      </w:r>
+      <w:proofErr w:type="spellEnd"/>
+      <w:r>
+        <w:rPr>
+          <w:sz w:val="28"/>
+        </w:rPr>
+        <w:t xml:space="preserve"> </w:t>
+      </w:r>
+      <w:proofErr w:type="spellStart"/>
+      <w:r>
+        <w:rPr>
+          <w:sz w:val="28"/>
+        </w:rPr>
+        <w:t>chaqirilish</w:t>
+      </w:r>
+      <w:proofErr w:type="spellEnd"/>
+      <w:r>
+        <w:rPr>
+          <w:sz w:val="28"/>
+        </w:rPr>
+        <w:t xml:space="preserve"> </w:t>
+      </w:r>
+      <w:proofErr w:type="spellStart"/>
+      <w:r>
+        <w:rPr>
+          <w:sz w:val="28"/>
+        </w:rPr>
+        <w:t>ketma-ketligi</w:t>
+      </w:r>
+      <w:proofErr w:type="spellEnd"/>
+      <w:r>
+        <w:rPr>
+          <w:sz w:val="28"/>
+        </w:rPr>
+        <w:t xml:space="preserve">. </w:t>
+      </w:r>
+      <w:proofErr w:type="spellStart"/>
+      <w:r>
+        <w:rPr>
+          <w:sz w:val="28"/>
+        </w:rPr>
+        <w:t>Har</w:t>
+      </w:r>
+      <w:proofErr w:type="spellEnd"/>
+      <w:r>
+        <w:rPr>
+          <w:sz w:val="28"/>
+        </w:rPr>
+        <w:t xml:space="preserve"> </w:t>
+      </w:r>
+      <w:proofErr w:type="spellStart"/>
+      <w:r>
+        <w:rPr>
+          <w:sz w:val="28"/>
+        </w:rPr>
+        <w:t>doim</w:t>
+      </w:r>
+      <w:proofErr w:type="spellEnd"/>
+      <w:r>
+        <w:rPr>
+          <w:sz w:val="28"/>
+        </w:rPr>
+        <w:t xml:space="preserve"> </w:t>
+      </w:r>
+      <w:proofErr w:type="spellStart"/>
+      <w:r>
+        <w:rPr>
+          <w:sz w:val="28"/>
+        </w:rPr>
+        <w:t>eng</w:t>
+      </w:r>
+      <w:proofErr w:type="spellEnd"/>
+      <w:r>
+        <w:rPr>
+          <w:sz w:val="28"/>
+        </w:rPr>
+        <w:t xml:space="preserve"> </w:t>
+      </w:r>
+      <w:proofErr w:type="spellStart"/>
+      <w:r>
+        <w:rPr>
+          <w:sz w:val="28"/>
+        </w:rPr>
+        <w:t>bi</w:t>
+      </w:r>
+      <w:r>
+        <w:rPr>
+          <w:sz w:val="28"/>
+        </w:rPr>
+        <w:t>rinchi</w:t>
+      </w:r>
+      <w:proofErr w:type="spellEnd"/>
+      <w:r>
+        <w:rPr>
+          <w:sz w:val="28"/>
+        </w:rPr>
+        <w:t xml:space="preserve"> static block </w:t>
+      </w:r>
+      <w:proofErr w:type="spellStart"/>
+      <w:r>
+        <w:rPr>
+          <w:sz w:val="28"/>
+        </w:rPr>
+        <w:t>chaqiriladi</w:t>
+      </w:r>
+      <w:proofErr w:type="spellEnd"/>
+      <w:r>
+        <w:rPr>
+          <w:sz w:val="28"/>
+        </w:rPr>
+        <w:t xml:space="preserve">, </w:t>
+      </w:r>
+      <w:proofErr w:type="spellStart"/>
+      <w:r>
+        <w:rPr>
+          <w:sz w:val="28"/>
+        </w:rPr>
+        <w:t>undan</w:t>
+      </w:r>
+      <w:proofErr w:type="spellEnd"/>
+      <w:r>
+        <w:rPr>
+          <w:sz w:val="28"/>
+        </w:rPr>
+        <w:t xml:space="preserve"> </w:t>
+      </w:r>
+      <w:proofErr w:type="spellStart"/>
+      <w:r>
+        <w:rPr>
+          <w:sz w:val="28"/>
+        </w:rPr>
+        <w:t>keyin</w:t>
+      </w:r>
+      <w:proofErr w:type="spellEnd"/>
+      <w:r>
+        <w:rPr>
+          <w:sz w:val="28"/>
+        </w:rPr>
+        <w:t xml:space="preserve"> IIB </w:t>
+      </w:r>
+      <w:proofErr w:type="spellStart"/>
+      <w:proofErr w:type="gramStart"/>
+      <w:r>
+        <w:rPr>
+          <w:sz w:val="28"/>
+        </w:rPr>
+        <w:t>va</w:t>
+      </w:r>
+      <w:proofErr w:type="spellEnd"/>
+      <w:proofErr w:type="gramEnd"/>
+      <w:r>
+        <w:rPr>
+          <w:sz w:val="28"/>
+        </w:rPr>
+        <w:t xml:space="preserve"> </w:t>
+      </w:r>
+      <w:proofErr w:type="spellStart"/>
+      <w:r>
+        <w:rPr>
+          <w:sz w:val="28"/>
+        </w:rPr>
+        <w:t>oxirida</w:t>
+      </w:r>
+      <w:proofErr w:type="spellEnd"/>
+      <w:r>
+        <w:rPr>
+          <w:sz w:val="28"/>
+        </w:rPr>
+        <w:t xml:space="preserve"> constructor </w:t>
+      </w:r>
+      <w:proofErr w:type="spellStart"/>
+      <w:r>
+        <w:rPr>
+          <w:sz w:val="28"/>
+        </w:rPr>
+        <w:t>chaqiriladi</w:t>
+      </w:r>
+      <w:proofErr w:type="spellEnd"/>
+      <w:r>
+        <w:rPr>
+          <w:sz w:val="28"/>
+        </w:rPr>
+        <w:t>:</w:t>
+      </w:r>
+    </w:p>
+    <w:p>
+      <w:pPr>
+        <w:rPr>
+          <w:sz w:val="28"/>
+        </w:rPr>
+      </w:pPr>
+      <w:r>
+        <w:rPr>
+          <w:noProof/>
+        </w:rPr>
+        <w:drawing>
+          <wp:inline distT="0" distB="0" distL="0" distR="0" wp14:anchorId="72EBE7B1" wp14:editId="358DD46B">
+            <wp:extent cx="5943600" cy="5129530"/>
+            <wp:effectExtent l="0" t="0" r="0" b="0"/>
+            <wp:docPr id="41" name="Рисунок 41"/>
+            <wp:cNvGraphicFramePr>
+              <a:graphicFrameLocks xmlns:a="http://schemas.openxmlformats.org/drawingml/2006/main" noChangeAspect="1"/>
+            </wp:cNvGraphicFramePr>
+            <a:graphic xmlns:a="http://schemas.openxmlformats.org/drawingml/2006/main">
+              <a:graphicData uri="http://schemas.openxmlformats.org/drawingml/2006/picture">
+                <pic:pic xmlns:pic="http://schemas.openxmlformats.org/drawingml/2006/picture">
+                  <pic:nvPicPr>
+                    <pic:cNvPr id="1" name=""/>
+                    <pic:cNvPicPr/>
+                  </pic:nvPicPr>
+                  <pic:blipFill>
+                    <a:blip r:embed="rId44"/>
+                    <a:stretch>
+                      <a:fillRect/>
+                    </a:stretch>
+                  </pic:blipFill>
+                  <pic:spPr>
+                    <a:xfrm>
+                      <a:off x="0" y="0"/>
+                      <a:ext cx="5943600" cy="5129530"/>
+                    </a:xfrm>
+                    <a:prstGeom prst="rect">
+                      <a:avLst/>
+                    </a:prstGeom>
+                  </pic:spPr>
+                </pic:pic>
+              </a:graphicData>
+            </a:graphic>
+          </wp:inline>
+        </w:drawing>
+      </w:r>
+    </w:p>
+    <w:p>
+      <w:pPr>
+        <w:rPr>
+          <w:sz w:val="28"/>
+        </w:rPr>
+      </w:pPr>
+    </w:p>
+    <w:p>
+      <w:pPr>
+        <w:rPr>
+          <w:sz w:val="28"/>
+        </w:rPr>
+      </w:pPr>
+    </w:p>
+    <w:p>
+      <w:pPr>
+        <w:rPr>
+          <w:sz w:val="28"/>
+        </w:rPr>
+      </w:pPr>
+    </w:p>
+    <w:p>
+      <w:pPr>
+        <w:rPr>
+          <w:sz w:val="28"/>
+        </w:rPr>
+      </w:pPr>
+    </w:p>
+    <w:p>
+      <w:pPr>
+        <w:rPr>
+          <w:sz w:val="28"/>
+        </w:rPr>
+      </w:pPr>
+    </w:p>
+    <w:p>
+      <w:pPr>
+        <w:rPr>
+          <w:sz w:val="28"/>
+        </w:rPr>
+      </w:pPr>
+    </w:p>
+    <w:p>
+      <w:pPr>
+        <w:rPr>
+          <w:sz w:val="28"/>
+        </w:rPr>
+      </w:pPr>
+    </w:p>
+    <w:p>
+      <w:pPr>
+        <w:rPr>
+          <w:sz w:val="28"/>
+        </w:rPr>
+      </w:pPr>
+      <w:r>
+        <w:rPr>
+          <w:sz w:val="28"/>
+        </w:rPr>
+        <w:lastRenderedPageBreak/>
+        <w:tab/>
+      </w:r>
+      <w:proofErr w:type="spellStart"/>
+      <w:r>
+        <w:rPr>
+          <w:sz w:val="28"/>
+        </w:rPr>
+        <w:t>Pastdagi</w:t>
+      </w:r>
+      <w:proofErr w:type="spellEnd"/>
+      <w:r>
+        <w:rPr>
+          <w:sz w:val="28"/>
+        </w:rPr>
+        <w:t xml:space="preserve"> </w:t>
+      </w:r>
+      <w:proofErr w:type="spellStart"/>
+      <w:r>
+        <w:rPr>
+          <w:sz w:val="28"/>
+        </w:rPr>
+        <w:t>misolni</w:t>
+      </w:r>
+      <w:proofErr w:type="spellEnd"/>
+      <w:r>
+        <w:rPr>
+          <w:sz w:val="28"/>
+        </w:rPr>
+        <w:t xml:space="preserve"> </w:t>
+      </w:r>
+      <w:proofErr w:type="spellStart"/>
+      <w:r>
+        <w:rPr>
+          <w:sz w:val="28"/>
+        </w:rPr>
+        <w:t>ko’ramiz</w:t>
+      </w:r>
+      <w:proofErr w:type="spellEnd"/>
+      <w:r>
+        <w:rPr>
+          <w:sz w:val="28"/>
+        </w:rPr>
+        <w:t>:</w:t>
+      </w:r>
+    </w:p>
+    <w:p>
+      <w:pPr>
+        <w:rPr>
+          <w:sz w:val="28"/>
+        </w:rPr>
+      </w:pPr>
+      <w:r>
+        <w:rPr>
+          <w:noProof/>
+        </w:rPr>
+        <w:drawing>
+          <wp:inline distT="0" distB="0" distL="0" distR="0" wp14:anchorId="3316BC23" wp14:editId="006986CD">
+            <wp:extent cx="5943600" cy="3390265"/>
+            <wp:effectExtent l="0" t="0" r="0" b="635"/>
+            <wp:docPr id="42" name="Рисунок 42"/>
+            <wp:cNvGraphicFramePr>
+              <a:graphicFrameLocks xmlns:a="http://schemas.openxmlformats.org/drawingml/2006/main" noChangeAspect="1"/>
+            </wp:cNvGraphicFramePr>
+            <a:graphic xmlns:a="http://schemas.openxmlformats.org/drawingml/2006/main">
+              <a:graphicData uri="http://schemas.openxmlformats.org/drawingml/2006/picture">
+                <pic:pic xmlns:pic="http://schemas.openxmlformats.org/drawingml/2006/picture">
+                  <pic:nvPicPr>
+                    <pic:cNvPr id="1" name=""/>
+                    <pic:cNvPicPr/>
+                  </pic:nvPicPr>
+                  <pic:blipFill>
+                    <a:blip r:embed="rId45"/>
+                    <a:stretch>
+                      <a:fillRect/>
+                    </a:stretch>
+                  </pic:blipFill>
+                  <pic:spPr>
+                    <a:xfrm>
+                      <a:off x="0" y="0"/>
+                      <a:ext cx="5943600" cy="3390265"/>
+                    </a:xfrm>
+                    <a:prstGeom prst="rect">
+                      <a:avLst/>
+                    </a:prstGeom>
+                  </pic:spPr>
+                </pic:pic>
+              </a:graphicData>
+            </a:graphic>
+          </wp:inline>
+        </w:drawing>
+      </w:r>
+    </w:p>
+    <w:p>
+      <w:pPr>
+        <w:rPr>
+          <w:sz w:val="28"/>
+        </w:rPr>
+      </w:pPr>
+      <w:r>
+        <w:rPr>
+          <w:sz w:val="28"/>
+        </w:rPr>
+        <w:tab/>
+      </w:r>
+    </w:p>
+    <w:p>
+      <w:pPr>
+        <w:rPr>
+          <w:sz w:val="28"/>
+        </w:rPr>
+      </w:pPr>
+    </w:p>
+    <w:p>
+      <w:pPr>
+        <w:rPr>
+          <w:sz w:val="28"/>
+        </w:rPr>
+      </w:pPr>
+    </w:p>
+    <w:p>
+      <w:pPr>
+        <w:rPr>
+          <w:sz w:val="28"/>
+        </w:rPr>
+      </w:pPr>
+    </w:p>
+    <w:p>
+      <w:pPr>
+        <w:rPr>
+          <w:sz w:val="28"/>
+        </w:rPr>
+      </w:pPr>
+    </w:p>
+    <w:p>
+      <w:pPr>
+        <w:rPr>
+          <w:sz w:val="28"/>
+        </w:rPr>
+      </w:pPr>
+    </w:p>
+    <w:p>
+      <w:pPr>
+        <w:rPr>
+          <w:sz w:val="28"/>
+        </w:rPr>
+      </w:pPr>
+    </w:p>
+    <w:p>
+      <w:pPr>
+        <w:rPr>
+          <w:sz w:val="28"/>
+        </w:rPr>
+      </w:pPr>
+    </w:p>
+    <w:p>
+      <w:pPr>
+        <w:rPr>
+          <w:sz w:val="28"/>
+        </w:rPr>
+      </w:pPr>
+    </w:p>
+    <w:p>
+      <w:pPr>
+        <w:rPr>
+          <w:sz w:val="28"/>
+        </w:rPr>
+      </w:pPr>
+    </w:p>
+    <w:p>
+      <w:pPr>
+        <w:rPr>
+          <w:sz w:val="28"/>
+        </w:rPr>
+      </w:pPr>
+    </w:p>
+    <w:p>
+      <w:pPr>
+        <w:rPr>
+          <w:sz w:val="28"/>
+        </w:rPr>
+      </w:pPr>
+    </w:p>
+    <w:p>
+      <w:pPr>
+        <w:ind w:firstLine="720"/>
+        <w:rPr>
+          <w:sz w:val="28"/>
+        </w:rPr>
+      </w:pPr>
+      <w:r>
+        <w:rPr>
+          <w:sz w:val="28"/>
+        </w:rPr>
+        <w:lastRenderedPageBreak/>
+        <w:t xml:space="preserve">Ota-bola </w:t>
+      </w:r>
+      <w:proofErr w:type="spellStart"/>
+      <w:r>
+        <w:rPr>
+          <w:sz w:val="28"/>
+        </w:rPr>
+        <w:t>munosabatida</w:t>
+      </w:r>
+      <w:proofErr w:type="spellEnd"/>
+      <w:r>
+        <w:rPr>
+          <w:sz w:val="28"/>
+        </w:rPr>
+        <w:t xml:space="preserve"> static</w:t>
+      </w:r>
+      <w:r>
+        <w:rPr>
+          <w:sz w:val="28"/>
+        </w:rPr>
+        <w:t xml:space="preserve"> </w:t>
+      </w:r>
+      <w:proofErr w:type="spellStart"/>
+      <w:proofErr w:type="gramStart"/>
+      <w:r>
+        <w:rPr>
+          <w:sz w:val="28"/>
+        </w:rPr>
+        <w:t>va</w:t>
+      </w:r>
+      <w:proofErr w:type="spellEnd"/>
+      <w:proofErr w:type="gramEnd"/>
+      <w:r>
+        <w:rPr>
+          <w:sz w:val="28"/>
+        </w:rPr>
+        <w:t xml:space="preserve"> IIB </w:t>
+      </w:r>
+      <w:proofErr w:type="spellStart"/>
+      <w:r>
+        <w:rPr>
+          <w:sz w:val="28"/>
+        </w:rPr>
+        <w:t>blocklarni</w:t>
+      </w:r>
+      <w:proofErr w:type="spellEnd"/>
+      <w:r>
+        <w:rPr>
+          <w:sz w:val="28"/>
+        </w:rPr>
+        <w:t xml:space="preserve"> </w:t>
+      </w:r>
+      <w:proofErr w:type="spellStart"/>
+      <w:r>
+        <w:rPr>
+          <w:sz w:val="28"/>
+        </w:rPr>
+        <w:t>chaqirilish</w:t>
+      </w:r>
+      <w:proofErr w:type="spellEnd"/>
+      <w:r>
+        <w:rPr>
+          <w:sz w:val="28"/>
+        </w:rPr>
+        <w:t xml:space="preserve"> </w:t>
+      </w:r>
+      <w:proofErr w:type="spellStart"/>
+      <w:r>
+        <w:rPr>
+          <w:sz w:val="28"/>
+        </w:rPr>
+        <w:t>ketma-ketligi</w:t>
+      </w:r>
+      <w:proofErr w:type="spellEnd"/>
+      <w:r>
+        <w:rPr>
+          <w:sz w:val="28"/>
+        </w:rPr>
+        <w:t xml:space="preserve"> </w:t>
+      </w:r>
+      <w:proofErr w:type="spellStart"/>
+      <w:r>
+        <w:rPr>
+          <w:sz w:val="28"/>
+        </w:rPr>
+        <w:t>tartibi</w:t>
+      </w:r>
+      <w:proofErr w:type="spellEnd"/>
+      <w:r>
+        <w:rPr>
+          <w:sz w:val="28"/>
+        </w:rPr>
+        <w:t xml:space="preserve">. 4-qatorda Dog </w:t>
+      </w:r>
+      <w:proofErr w:type="spellStart"/>
+      <w:r>
+        <w:rPr>
+          <w:sz w:val="28"/>
+        </w:rPr>
+        <w:t>classdan</w:t>
+      </w:r>
+      <w:proofErr w:type="spellEnd"/>
+      <w:r>
+        <w:rPr>
+          <w:sz w:val="28"/>
+        </w:rPr>
+        <w:t xml:space="preserve"> object </w:t>
+      </w:r>
+      <w:proofErr w:type="spellStart"/>
+      <w:r>
+        <w:rPr>
+          <w:sz w:val="28"/>
+        </w:rPr>
+        <w:t>olganda</w:t>
+      </w:r>
+      <w:proofErr w:type="spellEnd"/>
+      <w:r>
+        <w:rPr>
+          <w:sz w:val="28"/>
+        </w:rPr>
+        <w:t xml:space="preserve">, </w:t>
+      </w:r>
+      <w:proofErr w:type="spellStart"/>
+      <w:r>
+        <w:rPr>
+          <w:sz w:val="28"/>
+        </w:rPr>
+        <w:t>eng</w:t>
+      </w:r>
+      <w:proofErr w:type="spellEnd"/>
+      <w:r>
+        <w:rPr>
+          <w:sz w:val="28"/>
+        </w:rPr>
+        <w:t xml:space="preserve"> </w:t>
+      </w:r>
+      <w:proofErr w:type="spellStart"/>
+      <w:r>
+        <w:rPr>
+          <w:sz w:val="28"/>
+        </w:rPr>
+        <w:t>avval</w:t>
+      </w:r>
+      <w:proofErr w:type="spellEnd"/>
+      <w:r>
+        <w:rPr>
+          <w:sz w:val="28"/>
+        </w:rPr>
+        <w:t xml:space="preserve"> </w:t>
+      </w:r>
+      <w:proofErr w:type="gramStart"/>
+      <w:r>
+        <w:rPr>
+          <w:sz w:val="28"/>
+        </w:rPr>
+        <w:t>Animal(</w:t>
+      </w:r>
+      <w:proofErr w:type="spellStart"/>
+      <w:proofErr w:type="gramEnd"/>
+      <w:r>
+        <w:rPr>
+          <w:sz w:val="28"/>
+        </w:rPr>
+        <w:t>ota</w:t>
+      </w:r>
+      <w:proofErr w:type="spellEnd"/>
+      <w:r>
+        <w:rPr>
+          <w:sz w:val="28"/>
+        </w:rPr>
+        <w:t xml:space="preserve">) </w:t>
+      </w:r>
+      <w:proofErr w:type="spellStart"/>
+      <w:r>
+        <w:rPr>
+          <w:sz w:val="28"/>
+        </w:rPr>
+        <w:t>classni</w:t>
+      </w:r>
+      <w:proofErr w:type="spellEnd"/>
+      <w:r>
+        <w:rPr>
+          <w:sz w:val="28"/>
+        </w:rPr>
+        <w:t xml:space="preserve"> static </w:t>
+      </w:r>
+      <w:proofErr w:type="spellStart"/>
+      <w:r>
+        <w:rPr>
+          <w:sz w:val="28"/>
+        </w:rPr>
+        <w:t>blocki</w:t>
+      </w:r>
+      <w:proofErr w:type="spellEnd"/>
+      <w:r>
+        <w:rPr>
+          <w:sz w:val="28"/>
+        </w:rPr>
+        <w:t xml:space="preserve"> </w:t>
+      </w:r>
+      <w:proofErr w:type="spellStart"/>
+      <w:r>
+        <w:rPr>
+          <w:sz w:val="28"/>
+        </w:rPr>
+        <w:t>keyin</w:t>
+      </w:r>
+      <w:proofErr w:type="spellEnd"/>
+      <w:r>
+        <w:rPr>
+          <w:sz w:val="28"/>
+        </w:rPr>
+        <w:t xml:space="preserve"> </w:t>
+      </w:r>
+      <w:proofErr w:type="spellStart"/>
+      <w:r>
+        <w:rPr>
+          <w:sz w:val="28"/>
+        </w:rPr>
+        <w:t>esa</w:t>
+      </w:r>
+      <w:proofErr w:type="spellEnd"/>
+      <w:r>
+        <w:rPr>
+          <w:sz w:val="28"/>
+        </w:rPr>
+        <w:t xml:space="preserve"> Dog(bola) </w:t>
+      </w:r>
+      <w:proofErr w:type="spellStart"/>
+      <w:r>
+        <w:rPr>
+          <w:sz w:val="28"/>
+        </w:rPr>
+        <w:t>classni</w:t>
+      </w:r>
+      <w:proofErr w:type="spellEnd"/>
+      <w:r>
+        <w:rPr>
+          <w:sz w:val="28"/>
+        </w:rPr>
+        <w:t xml:space="preserve"> static </w:t>
+      </w:r>
+      <w:proofErr w:type="spellStart"/>
+      <w:r>
+        <w:rPr>
+          <w:sz w:val="28"/>
+        </w:rPr>
+        <w:t>blocki</w:t>
+      </w:r>
+      <w:proofErr w:type="spellEnd"/>
+      <w:r>
+        <w:rPr>
+          <w:sz w:val="28"/>
+        </w:rPr>
+        <w:t xml:space="preserve"> </w:t>
+      </w:r>
+      <w:proofErr w:type="spellStart"/>
+      <w:r>
+        <w:rPr>
+          <w:sz w:val="28"/>
+        </w:rPr>
+        <w:t>chaqiriladi</w:t>
+      </w:r>
+      <w:proofErr w:type="spellEnd"/>
+      <w:r>
+        <w:rPr>
+          <w:sz w:val="28"/>
+        </w:rPr>
+        <w:t>.</w:t>
+      </w:r>
+      <w:r>
+        <w:rPr>
+          <w:sz w:val="28"/>
+        </w:rPr>
+        <w:t xml:space="preserve"> </w:t>
+      </w:r>
+      <w:proofErr w:type="spellStart"/>
+      <w:r>
+        <w:rPr>
+          <w:sz w:val="28"/>
+        </w:rPr>
+        <w:t>Sababi</w:t>
+      </w:r>
+      <w:proofErr w:type="spellEnd"/>
+      <w:r>
+        <w:rPr>
+          <w:sz w:val="28"/>
+        </w:rPr>
+        <w:t xml:space="preserve"> static block </w:t>
+      </w:r>
+      <w:proofErr w:type="spellStart"/>
+      <w:r>
+        <w:rPr>
+          <w:sz w:val="28"/>
+        </w:rPr>
+        <w:t>eng</w:t>
+      </w:r>
+      <w:proofErr w:type="spellEnd"/>
+      <w:r>
+        <w:rPr>
+          <w:sz w:val="28"/>
+        </w:rPr>
+        <w:t xml:space="preserve"> </w:t>
+      </w:r>
+      <w:proofErr w:type="spellStart"/>
+      <w:r>
+        <w:rPr>
+          <w:sz w:val="28"/>
+        </w:rPr>
+        <w:t>avval</w:t>
+      </w:r>
+      <w:proofErr w:type="spellEnd"/>
+      <w:r>
+        <w:rPr>
+          <w:sz w:val="28"/>
+        </w:rPr>
+        <w:t xml:space="preserve"> class load </w:t>
+      </w:r>
+      <w:proofErr w:type="spellStart"/>
+      <w:r>
+        <w:rPr>
+          <w:sz w:val="28"/>
+        </w:rPr>
+        <w:t>bo’lganda</w:t>
+      </w:r>
+      <w:proofErr w:type="spellEnd"/>
+      <w:r>
+        <w:rPr>
+          <w:sz w:val="28"/>
+        </w:rPr>
+        <w:t xml:space="preserve"> </w:t>
+      </w:r>
+      <w:proofErr w:type="spellStart"/>
+      <w:r>
+        <w:rPr>
+          <w:sz w:val="28"/>
+        </w:rPr>
+        <w:t>bajariladi</w:t>
+      </w:r>
+      <w:proofErr w:type="spellEnd"/>
+      <w:r>
+        <w:rPr>
+          <w:sz w:val="28"/>
+        </w:rPr>
+        <w:t xml:space="preserve">, </w:t>
+      </w:r>
+      <w:proofErr w:type="spellStart"/>
+      <w:r>
+        <w:rPr>
+          <w:sz w:val="28"/>
+        </w:rPr>
+        <w:t>keyin</w:t>
+      </w:r>
+      <w:proofErr w:type="spellEnd"/>
+      <w:r>
+        <w:rPr>
+          <w:sz w:val="28"/>
+        </w:rPr>
+        <w:t xml:space="preserve"> </w:t>
+      </w:r>
+      <w:proofErr w:type="spellStart"/>
+      <w:r>
+        <w:rPr>
+          <w:sz w:val="28"/>
+        </w:rPr>
+        <w:t>esa</w:t>
+      </w:r>
+      <w:proofErr w:type="spellEnd"/>
+      <w:r>
+        <w:rPr>
+          <w:sz w:val="28"/>
+        </w:rPr>
+        <w:t xml:space="preserve"> </w:t>
+      </w:r>
+      <w:r>
+        <w:rPr>
+          <w:sz w:val="28"/>
+        </w:rPr>
+        <w:t xml:space="preserve">14-qatordagi </w:t>
+      </w:r>
+      <w:bookmarkStart w:id="0" w:name="_GoBack"/>
+      <w:bookmarkEnd w:id="0"/>
+    </w:p>
+    <w:p>
+      <w:pPr>
+        <w:rPr>
+          <w:sz w:val="28"/>
+        </w:rPr>
+      </w:pPr>
+      <w:r>
+        <w:rPr>
+          <w:noProof/>
+        </w:rPr>
+        <w:drawing>
+          <wp:inline distT="0" distB="0" distL="0" distR="0" wp14:anchorId="5061445C" wp14:editId="0E7BBD76">
+            <wp:extent cx="5943600" cy="3689985"/>
+            <wp:effectExtent l="0" t="0" r="0" b="5715"/>
+            <wp:docPr id="43" name="Рисунок 43"/>
+            <wp:cNvGraphicFramePr>
+              <a:graphicFrameLocks xmlns:a="http://schemas.openxmlformats.org/drawingml/2006/main" noChangeAspect="1"/>
+            </wp:cNvGraphicFramePr>
+            <a:graphic xmlns:a="http://schemas.openxmlformats.org/drawingml/2006/main">
+              <a:graphicData uri="http://schemas.openxmlformats.org/drawingml/2006/picture">
+                <pic:pic xmlns:pic="http://schemas.openxmlformats.org/drawingml/2006/picture">
+                  <pic:nvPicPr>
+                    <pic:cNvPr id="1" name=""/>
+                    <pic:cNvPicPr/>
+                  </pic:nvPicPr>
+                  <pic:blipFill>
+                    <a:blip r:embed="rId46"/>
+                    <a:stretch>
+                      <a:fillRect/>
+                    </a:stretch>
+                  </pic:blipFill>
+                  <pic:spPr>
+                    <a:xfrm>
+                      <a:off x="0" y="0"/>
+                      <a:ext cx="5943600" cy="3689985"/>
+                    </a:xfrm>
+                    <a:prstGeom prst="rect">
+                      <a:avLst/>
+                    </a:prstGeom>
+                  </pic:spPr>
+                </pic:pic>
+              </a:graphicData>
+            </a:graphic>
+          </wp:inline>
+        </w:drawing>
+      </w:r>
+    </w:p>
+    <w:p>
+      <w:pPr>
+        <w:rPr>
+          <w:sz w:val="28"/>
+        </w:rPr>
+      </w:pPr>
+    </w:p>
+    <w:p>
+      <w:pPr>
+        <w:rPr>
+          <w:sz w:val="28"/>
+        </w:rPr>
+      </w:pPr>
     </w:p>
     <w:sectPr>
       <w:pgSz w:w="12240" w:h="15840"/>
